--- a/doc/M318 Projekt Doku.docx
+++ b/doc/M318 Projekt Doku.docx
@@ -19,11 +19,23 @@
         </w:rPr>
         <w:t>M318 Projekt Doku</w:t>
       </w:r>
+      <w:r>
+        <w:rPr>
+          <w:rFonts w:cs="Arial"/>
+          <w:sz w:val="36"/>
+        </w:rPr>
+        <w:t xml:space="preserve"> (Stand: 21.11.2017)</w:t>
+      </w:r>
     </w:p>
     <w:sdt>
       <w:sdtPr>
         <w:rPr>
-          <w:lang w:val="de-DE"/>
+          <w:rFonts w:eastAsiaTheme="minorHAnsi" w:cstheme="minorBidi"/>
+          <w:b w:val="0"/>
+          <w:color w:val="auto"/>
+          <w:sz w:val="24"/>
+          <w:szCs w:val="22"/>
+          <w:lang w:val="de-DE" w:eastAsia="en-US"/>
         </w:rPr>
         <w:id w:val="1165669940"/>
         <w:docPartObj>
@@ -33,12 +45,7 @@
       </w:sdtPr>
       <w:sdtEndPr>
         <w:rPr>
-          <w:rFonts w:eastAsiaTheme="minorHAnsi" w:cstheme="minorBidi"/>
           <w:bCs/>
-          <w:color w:val="auto"/>
-          <w:sz w:val="24"/>
-          <w:szCs w:val="22"/>
-          <w:lang w:eastAsia="en-US"/>
         </w:rPr>
       </w:sdtEndPr>
       <w:sdtContent>
@@ -60,7 +67,10 @@
               <w:tab w:val="right" w:leader="dot" w:pos="9062"/>
             </w:tabs>
             <w:rPr>
+              <w:rFonts w:asciiTheme="minorHAnsi" w:eastAsiaTheme="minorEastAsia" w:hAnsiTheme="minorHAnsi"/>
               <w:noProof/>
+              <w:sz w:val="22"/>
+              <w:lang w:eastAsia="de-CH"/>
             </w:rPr>
           </w:pPr>
           <w:r>
@@ -72,7 +82,7 @@
           <w:r>
             <w:fldChar w:fldCharType="separate"/>
           </w:r>
-          <w:hyperlink w:anchor="_Toc498500964" w:history="1">
+          <w:hyperlink w:anchor="_Toc499042905" w:history="1">
             <w:r>
               <w:rPr>
                 <w:rStyle w:val="Hyperlink"/>
@@ -99,7 +109,149 @@
                 <w:noProof/>
                 <w:webHidden/>
               </w:rPr>
-              <w:instrText xml:space="preserve"> PAGEREF _Toc498500964 \h </w:instrText>
+              <w:instrText xml:space="preserve"> PAGEREF _Toc499042905 \h </w:instrText>
+            </w:r>
+            <w:r>
+              <w:rPr>
+                <w:noProof/>
+                <w:webHidden/>
+              </w:rPr>
+            </w:r>
+            <w:r>
+              <w:rPr>
+                <w:noProof/>
+                <w:webHidden/>
+              </w:rPr>
+              <w:fldChar w:fldCharType="separate"/>
+            </w:r>
+            <w:r>
+              <w:rPr>
+                <w:noProof/>
+                <w:webHidden/>
+              </w:rPr>
+              <w:t>2</w:t>
+            </w:r>
+            <w:r>
+              <w:rPr>
+                <w:noProof/>
+                <w:webHidden/>
+              </w:rPr>
+              <w:fldChar w:fldCharType="end"/>
+            </w:r>
+          </w:hyperlink>
+        </w:p>
+        <w:p>
+          <w:pPr>
+            <w:pStyle w:val="Verzeichnis2"/>
+            <w:tabs>
+              <w:tab w:val="right" w:leader="dot" w:pos="9062"/>
+            </w:tabs>
+            <w:rPr>
+              <w:rFonts w:asciiTheme="minorHAnsi" w:eastAsiaTheme="minorEastAsia" w:hAnsiTheme="minorHAnsi"/>
+              <w:noProof/>
+              <w:sz w:val="22"/>
+              <w:lang w:eastAsia="de-CH"/>
+            </w:rPr>
+          </w:pPr>
+          <w:hyperlink w:anchor="_Toc499042906" w:history="1">
+            <w:r>
+              <w:rPr>
+                <w:rStyle w:val="Hyperlink"/>
+                <w:noProof/>
+              </w:rPr>
+              <w:t>Anforderungen</w:t>
+            </w:r>
+            <w:r>
+              <w:rPr>
+                <w:noProof/>
+                <w:webHidden/>
+              </w:rPr>
+              <w:tab/>
+            </w:r>
+            <w:r>
+              <w:rPr>
+                <w:noProof/>
+                <w:webHidden/>
+              </w:rPr>
+              <w:fldChar w:fldCharType="begin"/>
+            </w:r>
+            <w:r>
+              <w:rPr>
+                <w:noProof/>
+                <w:webHidden/>
+              </w:rPr>
+              <w:instrText xml:space="preserve"> PAGEREF _Toc499042906 \h </w:instrText>
+            </w:r>
+            <w:r>
+              <w:rPr>
+                <w:noProof/>
+                <w:webHidden/>
+              </w:rPr>
+            </w:r>
+            <w:r>
+              <w:rPr>
+                <w:noProof/>
+                <w:webHidden/>
+              </w:rPr>
+              <w:fldChar w:fldCharType="separate"/>
+            </w:r>
+            <w:r>
+              <w:rPr>
+                <w:noProof/>
+                <w:webHidden/>
+              </w:rPr>
+              <w:t>2</w:t>
+            </w:r>
+            <w:r>
+              <w:rPr>
+                <w:noProof/>
+                <w:webHidden/>
+              </w:rPr>
+              <w:fldChar w:fldCharType="end"/>
+            </w:r>
+          </w:hyperlink>
+        </w:p>
+        <w:p>
+          <w:pPr>
+            <w:pStyle w:val="Verzeichnis2"/>
+            <w:tabs>
+              <w:tab w:val="right" w:leader="dot" w:pos="9062"/>
+            </w:tabs>
+            <w:rPr>
+              <w:rFonts w:asciiTheme="minorHAnsi" w:eastAsiaTheme="minorEastAsia" w:hAnsiTheme="minorHAnsi"/>
+              <w:noProof/>
+              <w:sz w:val="22"/>
+              <w:lang w:eastAsia="de-CH"/>
+            </w:rPr>
+          </w:pPr>
+          <w:hyperlink w:anchor="_Toc499042907" w:history="1">
+            <w:r>
+              <w:rPr>
+                <w:rStyle w:val="Hyperlink"/>
+                <w:noProof/>
+              </w:rPr>
+              <w:t>Bekannte Fehler/Bugs</w:t>
+            </w:r>
+            <w:r>
+              <w:rPr>
+                <w:noProof/>
+                <w:webHidden/>
+              </w:rPr>
+              <w:tab/>
+            </w:r>
+            <w:r>
+              <w:rPr>
+                <w:noProof/>
+                <w:webHidden/>
+              </w:rPr>
+              <w:fldChar w:fldCharType="begin"/>
+            </w:r>
+            <w:r>
+              <w:rPr>
+                <w:noProof/>
+                <w:webHidden/>
+              </w:rPr>
+              <w:instrText xml:space="preserve"> PAGEREF _Toc499042907 \h </w:instrText>
             </w:r>
             <w:r>
               <w:rPr>
@@ -137,15 +289,233 @@
               <w:tab w:val="right" w:leader="dot" w:pos="9062"/>
             </w:tabs>
             <w:rPr>
+              <w:rFonts w:asciiTheme="minorHAnsi" w:eastAsiaTheme="minorEastAsia" w:hAnsiTheme="minorHAnsi"/>
               <w:noProof/>
+              <w:sz w:val="22"/>
+              <w:lang w:eastAsia="de-CH"/>
             </w:rPr>
           </w:pPr>
-          <w:hyperlink w:anchor="_Toc498500965" w:history="1">
+          <w:hyperlink w:anchor="_Toc499042908" w:history="1">
             <w:r>
               <w:rPr>
                 <w:rStyle w:val="Hyperlink"/>
                 <w:noProof/>
               </w:rPr>
+              <w:t>Use-Case Diagramm</w:t>
+            </w:r>
+            <w:r>
+              <w:rPr>
+                <w:noProof/>
+                <w:webHidden/>
+              </w:rPr>
+              <w:tab/>
+            </w:r>
+            <w:r>
+              <w:rPr>
+                <w:noProof/>
+                <w:webHidden/>
+              </w:rPr>
+              <w:fldChar w:fldCharType="begin"/>
+            </w:r>
+            <w:r>
+              <w:rPr>
+                <w:noProof/>
+                <w:webHidden/>
+              </w:rPr>
+              <w:instrText xml:space="preserve"> PAGEREF _Toc499042908 \h </w:instrText>
+            </w:r>
+            <w:r>
+              <w:rPr>
+                <w:noProof/>
+                <w:webHidden/>
+              </w:rPr>
+            </w:r>
+            <w:r>
+              <w:rPr>
+                <w:noProof/>
+                <w:webHidden/>
+              </w:rPr>
+              <w:fldChar w:fldCharType="separate"/>
+            </w:r>
+            <w:r>
+              <w:rPr>
+                <w:noProof/>
+                <w:webHidden/>
+              </w:rPr>
+              <w:t>3</w:t>
+            </w:r>
+            <w:r>
+              <w:rPr>
+                <w:noProof/>
+                <w:webHidden/>
+              </w:rPr>
+              <w:fldChar w:fldCharType="end"/>
+            </w:r>
+          </w:hyperlink>
+        </w:p>
+        <w:p>
+          <w:pPr>
+            <w:pStyle w:val="Verzeichnis1"/>
+            <w:tabs>
+              <w:tab w:val="right" w:leader="dot" w:pos="9062"/>
+            </w:tabs>
+            <w:rPr>
+              <w:rFonts w:asciiTheme="minorHAnsi" w:eastAsiaTheme="minorEastAsia" w:hAnsiTheme="minorHAnsi"/>
+              <w:noProof/>
+              <w:sz w:val="22"/>
+              <w:lang w:eastAsia="de-CH"/>
+            </w:rPr>
+          </w:pPr>
+          <w:hyperlink w:anchor="_Toc499042909" w:history="1">
+            <w:r>
+              <w:rPr>
+                <w:rStyle w:val="Hyperlink"/>
+                <w:noProof/>
+              </w:rPr>
+              <w:t>Activity Diagramme</w:t>
+            </w:r>
+            <w:r>
+              <w:rPr>
+                <w:noProof/>
+                <w:webHidden/>
+              </w:rPr>
+              <w:tab/>
+            </w:r>
+            <w:r>
+              <w:rPr>
+                <w:noProof/>
+                <w:webHidden/>
+              </w:rPr>
+              <w:fldChar w:fldCharType="begin"/>
+            </w:r>
+            <w:r>
+              <w:rPr>
+                <w:noProof/>
+                <w:webHidden/>
+              </w:rPr>
+              <w:instrText xml:space="preserve"> PAGEREF _Toc499042909 \h </w:instrText>
+            </w:r>
+            <w:r>
+              <w:rPr>
+                <w:noProof/>
+                <w:webHidden/>
+              </w:rPr>
+            </w:r>
+            <w:r>
+              <w:rPr>
+                <w:noProof/>
+                <w:webHidden/>
+              </w:rPr>
+              <w:fldChar w:fldCharType="separate"/>
+            </w:r>
+            <w:r>
+              <w:rPr>
+                <w:noProof/>
+                <w:webHidden/>
+              </w:rPr>
+              <w:t>3</w:t>
+            </w:r>
+            <w:r>
+              <w:rPr>
+                <w:noProof/>
+                <w:webHidden/>
+              </w:rPr>
+              <w:fldChar w:fldCharType="end"/>
+            </w:r>
+          </w:hyperlink>
+        </w:p>
+        <w:p>
+          <w:pPr>
+            <w:pStyle w:val="Verzeichnis1"/>
+            <w:tabs>
+              <w:tab w:val="right" w:leader="dot" w:pos="9062"/>
+            </w:tabs>
+            <w:rPr>
+              <w:rFonts w:asciiTheme="minorHAnsi" w:eastAsiaTheme="minorEastAsia" w:hAnsiTheme="minorHAnsi"/>
+              <w:noProof/>
+              <w:sz w:val="22"/>
+              <w:lang w:eastAsia="de-CH"/>
+            </w:rPr>
+          </w:pPr>
+          <w:hyperlink w:anchor="_Toc499042910" w:history="1">
+            <w:r>
+              <w:rPr>
+                <w:rStyle w:val="Hyperlink"/>
+                <w:noProof/>
+              </w:rPr>
+              <w:t>GUI Mockup</w:t>
+            </w:r>
+            <w:r>
+              <w:rPr>
+                <w:noProof/>
+                <w:webHidden/>
+              </w:rPr>
+              <w:tab/>
+            </w:r>
+            <w:r>
+              <w:rPr>
+                <w:noProof/>
+                <w:webHidden/>
+              </w:rPr>
+              <w:fldChar w:fldCharType="begin"/>
+            </w:r>
+            <w:r>
+              <w:rPr>
+                <w:noProof/>
+                <w:webHidden/>
+              </w:rPr>
+              <w:instrText xml:space="preserve"> PAGEREF _Toc499042910 \h </w:instrText>
+            </w:r>
+            <w:r>
+              <w:rPr>
+                <w:noProof/>
+                <w:webHidden/>
+              </w:rPr>
+            </w:r>
+            <w:r>
+              <w:rPr>
+                <w:noProof/>
+                <w:webHidden/>
+              </w:rPr>
+              <w:fldChar w:fldCharType="separate"/>
+            </w:r>
+            <w:r>
+              <w:rPr>
+                <w:noProof/>
+                <w:webHidden/>
+              </w:rPr>
+              <w:t>4</w:t>
+            </w:r>
+            <w:r>
+              <w:rPr>
+                <w:noProof/>
+                <w:webHidden/>
+              </w:rPr>
+              <w:fldChar w:fldCharType="end"/>
+            </w:r>
+          </w:hyperlink>
+          <w:bookmarkStart w:id="0" w:name="_GoBack"/>
+          <w:bookmarkEnd w:id="0"/>
+        </w:p>
+        <w:p>
+          <w:pPr>
+            <w:pStyle w:val="Verzeichnis1"/>
+            <w:tabs>
+              <w:tab w:val="right" w:leader="dot" w:pos="9062"/>
+            </w:tabs>
+            <w:rPr>
+              <w:rFonts w:asciiTheme="minorHAnsi" w:eastAsiaTheme="minorEastAsia" w:hAnsiTheme="minorHAnsi"/>
+              <w:noProof/>
+              <w:sz w:val="22"/>
+              <w:lang w:eastAsia="de-CH"/>
+            </w:rPr>
+          </w:pPr>
+          <w:hyperlink w:anchor="_Toc499042911" w:history="1">
+            <w:r>
+              <w:rPr>
+                <w:rStyle w:val="Hyperlink"/>
+                <w:noProof/>
+              </w:rPr>
               <w:t>Programmierrichtlinien</w:t>
             </w:r>
             <w:r>
@@ -167,7 +537,7 @@
                 <w:noProof/>
                 <w:webHidden/>
               </w:rPr>
-              <w:instrText xml:space="preserve"> PAGEREF _Toc498500965 \h </w:instrText>
+              <w:instrText xml:space="preserve"> PAGEREF _Toc499042911 \h </w:instrText>
             </w:r>
             <w:r>
               <w:rPr>
@@ -187,7 +557,7 @@
                 <w:noProof/>
                 <w:webHidden/>
               </w:rPr>
-              <w:t>3</w:t>
+              <w:t>6</w:t>
             </w:r>
             <w:r>
               <w:rPr>
@@ -205,10 +575,13 @@
               <w:tab w:val="right" w:leader="dot" w:pos="9062"/>
             </w:tabs>
             <w:rPr>
+              <w:rFonts w:asciiTheme="minorHAnsi" w:eastAsiaTheme="minorEastAsia" w:hAnsiTheme="minorHAnsi"/>
               <w:noProof/>
+              <w:sz w:val="22"/>
+              <w:lang w:eastAsia="de-CH"/>
             </w:rPr>
           </w:pPr>
-          <w:hyperlink w:anchor="_Toc498500966" w:history="1">
+          <w:hyperlink w:anchor="_Toc499042912" w:history="1">
             <w:r>
               <w:rPr>
                 <w:rStyle w:val="Hyperlink"/>
@@ -235,7 +608,7 @@
                 <w:noProof/>
                 <w:webHidden/>
               </w:rPr>
-              <w:instrText xml:space="preserve"> PAGEREF _Toc498500966 \h </w:instrText>
+              <w:instrText xml:space="preserve"> PAGEREF _Toc499042912 \h </w:instrText>
             </w:r>
             <w:r>
               <w:rPr>
@@ -255,7 +628,7 @@
                 <w:noProof/>
                 <w:webHidden/>
               </w:rPr>
-              <w:t>3</w:t>
+              <w:t>6</w:t>
             </w:r>
             <w:r>
               <w:rPr>
@@ -273,10 +646,13 @@
               <w:tab w:val="right" w:leader="dot" w:pos="9062"/>
             </w:tabs>
             <w:rPr>
+              <w:rFonts w:asciiTheme="minorHAnsi" w:eastAsiaTheme="minorEastAsia" w:hAnsiTheme="minorHAnsi"/>
               <w:noProof/>
+              <w:sz w:val="22"/>
+              <w:lang w:eastAsia="de-CH"/>
             </w:rPr>
           </w:pPr>
-          <w:hyperlink w:anchor="_Toc498500967" w:history="1">
+          <w:hyperlink w:anchor="_Toc499042913" w:history="1">
             <w:r>
               <w:rPr>
                 <w:rStyle w:val="Hyperlink"/>
@@ -303,7 +679,7 @@
                 <w:noProof/>
                 <w:webHidden/>
               </w:rPr>
-              <w:instrText xml:space="preserve"> PAGEREF _Toc498500967 \h </w:instrText>
+              <w:instrText xml:space="preserve"> PAGEREF _Toc499042913 \h </w:instrText>
             </w:r>
             <w:r>
               <w:rPr>
@@ -323,7 +699,362 @@
                 <w:noProof/>
                 <w:webHidden/>
               </w:rPr>
-              <w:t>3</w:t>
+              <w:t>6</w:t>
+            </w:r>
+            <w:r>
+              <w:rPr>
+                <w:noProof/>
+                <w:webHidden/>
+              </w:rPr>
+              <w:fldChar w:fldCharType="end"/>
+            </w:r>
+          </w:hyperlink>
+        </w:p>
+        <w:p>
+          <w:pPr>
+            <w:pStyle w:val="Verzeichnis1"/>
+            <w:tabs>
+              <w:tab w:val="right" w:leader="dot" w:pos="9062"/>
+            </w:tabs>
+            <w:rPr>
+              <w:rFonts w:asciiTheme="minorHAnsi" w:eastAsiaTheme="minorEastAsia" w:hAnsiTheme="minorHAnsi"/>
+              <w:noProof/>
+              <w:sz w:val="22"/>
+              <w:lang w:eastAsia="de-CH"/>
+            </w:rPr>
+          </w:pPr>
+          <w:hyperlink w:anchor="_Toc499042914" w:history="1">
+            <w:r>
+              <w:rPr>
+                <w:rStyle w:val="Hyperlink"/>
+                <w:noProof/>
+              </w:rPr>
+              <w:t>Systemtests</w:t>
+            </w:r>
+            <w:r>
+              <w:rPr>
+                <w:noProof/>
+                <w:webHidden/>
+              </w:rPr>
+              <w:tab/>
+            </w:r>
+            <w:r>
+              <w:rPr>
+                <w:noProof/>
+                <w:webHidden/>
+              </w:rPr>
+              <w:fldChar w:fldCharType="begin"/>
+            </w:r>
+            <w:r>
+              <w:rPr>
+                <w:noProof/>
+                <w:webHidden/>
+              </w:rPr>
+              <w:instrText xml:space="preserve"> PAGEREF _Toc499042914 \h </w:instrText>
+            </w:r>
+            <w:r>
+              <w:rPr>
+                <w:noProof/>
+                <w:webHidden/>
+              </w:rPr>
+            </w:r>
+            <w:r>
+              <w:rPr>
+                <w:noProof/>
+                <w:webHidden/>
+              </w:rPr>
+              <w:fldChar w:fldCharType="separate"/>
+            </w:r>
+            <w:r>
+              <w:rPr>
+                <w:noProof/>
+                <w:webHidden/>
+              </w:rPr>
+              <w:t>7</w:t>
+            </w:r>
+            <w:r>
+              <w:rPr>
+                <w:noProof/>
+                <w:webHidden/>
+              </w:rPr>
+              <w:fldChar w:fldCharType="end"/>
+            </w:r>
+          </w:hyperlink>
+        </w:p>
+        <w:p>
+          <w:pPr>
+            <w:pStyle w:val="Verzeichnis2"/>
+            <w:tabs>
+              <w:tab w:val="right" w:leader="dot" w:pos="9062"/>
+            </w:tabs>
+            <w:rPr>
+              <w:rFonts w:asciiTheme="minorHAnsi" w:eastAsiaTheme="minorEastAsia" w:hAnsiTheme="minorHAnsi"/>
+              <w:noProof/>
+              <w:sz w:val="22"/>
+              <w:lang w:eastAsia="de-CH"/>
+            </w:rPr>
+          </w:pPr>
+          <w:hyperlink w:anchor="_Toc499042915" w:history="1">
+            <w:r>
+              <w:rPr>
+                <w:rStyle w:val="Hyperlink"/>
+                <w:noProof/>
+              </w:rPr>
+              <w:t>A001</w:t>
+            </w:r>
+            <w:r>
+              <w:rPr>
+                <w:noProof/>
+                <w:webHidden/>
+              </w:rPr>
+              <w:tab/>
+            </w:r>
+            <w:r>
+              <w:rPr>
+                <w:noProof/>
+                <w:webHidden/>
+              </w:rPr>
+              <w:fldChar w:fldCharType="begin"/>
+            </w:r>
+            <w:r>
+              <w:rPr>
+                <w:noProof/>
+                <w:webHidden/>
+              </w:rPr>
+              <w:instrText xml:space="preserve"> PAGEREF _Toc499042915 \h </w:instrText>
+            </w:r>
+            <w:r>
+              <w:rPr>
+                <w:noProof/>
+                <w:webHidden/>
+              </w:rPr>
+            </w:r>
+            <w:r>
+              <w:rPr>
+                <w:noProof/>
+                <w:webHidden/>
+              </w:rPr>
+              <w:fldChar w:fldCharType="separate"/>
+            </w:r>
+            <w:r>
+              <w:rPr>
+                <w:noProof/>
+                <w:webHidden/>
+              </w:rPr>
+              <w:t>7</w:t>
+            </w:r>
+            <w:r>
+              <w:rPr>
+                <w:noProof/>
+                <w:webHidden/>
+              </w:rPr>
+              <w:fldChar w:fldCharType="end"/>
+            </w:r>
+          </w:hyperlink>
+        </w:p>
+        <w:p>
+          <w:pPr>
+            <w:pStyle w:val="Verzeichnis2"/>
+            <w:tabs>
+              <w:tab w:val="right" w:leader="dot" w:pos="9062"/>
+            </w:tabs>
+            <w:rPr>
+              <w:rFonts w:asciiTheme="minorHAnsi" w:eastAsiaTheme="minorEastAsia" w:hAnsiTheme="minorHAnsi"/>
+              <w:noProof/>
+              <w:sz w:val="22"/>
+              <w:lang w:eastAsia="de-CH"/>
+            </w:rPr>
+          </w:pPr>
+          <w:hyperlink w:anchor="_Toc499042916" w:history="1">
+            <w:r>
+              <w:rPr>
+                <w:rStyle w:val="Hyperlink"/>
+                <w:noProof/>
+              </w:rPr>
+              <w:t>A002</w:t>
+            </w:r>
+            <w:r>
+              <w:rPr>
+                <w:noProof/>
+                <w:webHidden/>
+              </w:rPr>
+              <w:tab/>
+            </w:r>
+            <w:r>
+              <w:rPr>
+                <w:noProof/>
+                <w:webHidden/>
+              </w:rPr>
+              <w:fldChar w:fldCharType="begin"/>
+            </w:r>
+            <w:r>
+              <w:rPr>
+                <w:noProof/>
+                <w:webHidden/>
+              </w:rPr>
+              <w:instrText xml:space="preserve"> PAGEREF _Toc499042916 \h </w:instrText>
+            </w:r>
+            <w:r>
+              <w:rPr>
+                <w:noProof/>
+                <w:webHidden/>
+              </w:rPr>
+            </w:r>
+            <w:r>
+              <w:rPr>
+                <w:noProof/>
+                <w:webHidden/>
+              </w:rPr>
+              <w:fldChar w:fldCharType="separate"/>
+            </w:r>
+            <w:r>
+              <w:rPr>
+                <w:noProof/>
+                <w:webHidden/>
+              </w:rPr>
+              <w:t>7</w:t>
+            </w:r>
+            <w:r>
+              <w:rPr>
+                <w:noProof/>
+                <w:webHidden/>
+              </w:rPr>
+              <w:fldChar w:fldCharType="end"/>
+            </w:r>
+          </w:hyperlink>
+        </w:p>
+        <w:p>
+          <w:pPr>
+            <w:pStyle w:val="Verzeichnis2"/>
+            <w:tabs>
+              <w:tab w:val="right" w:leader="dot" w:pos="9062"/>
+            </w:tabs>
+            <w:rPr>
+              <w:rFonts w:asciiTheme="minorHAnsi" w:eastAsiaTheme="minorEastAsia" w:hAnsiTheme="minorHAnsi"/>
+              <w:noProof/>
+              <w:sz w:val="22"/>
+              <w:lang w:eastAsia="de-CH"/>
+            </w:rPr>
+          </w:pPr>
+          <w:hyperlink w:anchor="_Toc499042917" w:history="1">
+            <w:r>
+              <w:rPr>
+                <w:rStyle w:val="Hyperlink"/>
+                <w:noProof/>
+              </w:rPr>
+              <w:t>A003</w:t>
+            </w:r>
+            <w:r>
+              <w:rPr>
+                <w:noProof/>
+                <w:webHidden/>
+              </w:rPr>
+              <w:tab/>
+            </w:r>
+            <w:r>
+              <w:rPr>
+                <w:noProof/>
+                <w:webHidden/>
+              </w:rPr>
+              <w:fldChar w:fldCharType="begin"/>
+            </w:r>
+            <w:r>
+              <w:rPr>
+                <w:noProof/>
+                <w:webHidden/>
+              </w:rPr>
+              <w:instrText xml:space="preserve"> PAGEREF _Toc499042917 \h </w:instrText>
+            </w:r>
+            <w:r>
+              <w:rPr>
+                <w:noProof/>
+                <w:webHidden/>
+              </w:rPr>
+            </w:r>
+            <w:r>
+              <w:rPr>
+                <w:noProof/>
+                <w:webHidden/>
+              </w:rPr>
+              <w:fldChar w:fldCharType="separate"/>
+            </w:r>
+            <w:r>
+              <w:rPr>
+                <w:noProof/>
+                <w:webHidden/>
+              </w:rPr>
+              <w:t>7</w:t>
+            </w:r>
+            <w:r>
+              <w:rPr>
+                <w:noProof/>
+                <w:webHidden/>
+              </w:rPr>
+              <w:fldChar w:fldCharType="end"/>
+            </w:r>
+          </w:hyperlink>
+        </w:p>
+        <w:p>
+          <w:pPr>
+            <w:pStyle w:val="Verzeichnis1"/>
+            <w:tabs>
+              <w:tab w:val="right" w:leader="dot" w:pos="9062"/>
+            </w:tabs>
+            <w:rPr>
+              <w:rFonts w:asciiTheme="minorHAnsi" w:eastAsiaTheme="minorEastAsia" w:hAnsiTheme="minorHAnsi"/>
+              <w:noProof/>
+              <w:sz w:val="22"/>
+              <w:lang w:eastAsia="de-CH"/>
+            </w:rPr>
+          </w:pPr>
+          <w:hyperlink w:anchor="_Toc499042918" w:history="1">
+            <w:r>
+              <w:rPr>
+                <w:rStyle w:val="Hyperlink"/>
+                <w:noProof/>
+              </w:rPr>
+              <w:t>Installationsanleitung</w:t>
+            </w:r>
+            <w:r>
+              <w:rPr>
+                <w:noProof/>
+                <w:webHidden/>
+              </w:rPr>
+              <w:tab/>
+            </w:r>
+            <w:r>
+              <w:rPr>
+                <w:noProof/>
+                <w:webHidden/>
+              </w:rPr>
+              <w:fldChar w:fldCharType="begin"/>
+            </w:r>
+            <w:r>
+              <w:rPr>
+                <w:noProof/>
+                <w:webHidden/>
+              </w:rPr>
+              <w:instrText xml:space="preserve"> PAGEREF _Toc499042918 \h </w:instrText>
+            </w:r>
+            <w:r>
+              <w:rPr>
+                <w:noProof/>
+                <w:webHidden/>
+              </w:rPr>
+            </w:r>
+            <w:r>
+              <w:rPr>
+                <w:noProof/>
+                <w:webHidden/>
+              </w:rPr>
+              <w:fldChar w:fldCharType="separate"/>
+            </w:r>
+            <w:r>
+              <w:rPr>
+                <w:noProof/>
+                <w:webHidden/>
+              </w:rPr>
+              <w:t>8</w:t>
             </w:r>
             <w:r>
               <w:rPr>
@@ -363,19 +1094,499 @@
       <w:pPr>
         <w:pStyle w:val="berschrift2"/>
       </w:pPr>
-      <w:bookmarkStart w:id="0" w:name="_Toc498500964"/>
+      <w:bookmarkStart w:id="1" w:name="_Toc499042905"/>
       <w:r>
         <w:lastRenderedPageBreak/>
         <w:t>Was ist der Auftrag?</w:t>
       </w:r>
-      <w:bookmarkEnd w:id="0"/>
-    </w:p>
+      <w:bookmarkEnd w:id="1"/>
+    </w:p>
+    <w:p/>
     <w:p>
       <w:pPr>
         <w:spacing w:line="276" w:lineRule="auto"/>
       </w:pPr>
       <w:r>
-        <w:t>*Text</w:t>
+        <w:t xml:space="preserve">Der Auftrag ist, mithilfe einer vorgefertigten API ein Programm zu entwickeln das die Verbindungen und </w:t>
+      </w:r>
+      <w:r>
+        <w:t>Abfahrtszeiten der verschiedenen Züge anzeigt.</w:t>
+      </w:r>
+    </w:p>
+    <w:p>
+      <w:pPr>
+        <w:pStyle w:val="berschrift2"/>
+      </w:pPr>
+      <w:bookmarkStart w:id="2" w:name="_Toc499042906"/>
+      <w:r>
+        <w:t>Anforderungen</w:t>
+      </w:r>
+      <w:bookmarkEnd w:id="2"/>
+    </w:p>
+    <w:p/>
+    <w:tbl>
+      <w:tblPr>
+        <w:tblStyle w:val="Tabellenraster"/>
+        <w:tblW w:w="0" w:type="auto"/>
+        <w:tblLook w:val="04A0" w:firstRow="1" w:lastRow="0" w:firstColumn="1" w:lastColumn="0" w:noHBand="0" w:noVBand="1"/>
+      </w:tblPr>
+      <w:tblGrid>
+        <w:gridCol w:w="910"/>
+        <w:gridCol w:w="3196"/>
+        <w:gridCol w:w="1043"/>
+        <w:gridCol w:w="2765"/>
+      </w:tblGrid>
+      <w:tr>
+        <w:tc>
+          <w:tcPr>
+            <w:tcW w:w="910" w:type="dxa"/>
+          </w:tcPr>
+          <w:p>
+            <w:r>
+              <w:t>ID</w:t>
+            </w:r>
+          </w:p>
+        </w:tc>
+        <w:tc>
+          <w:tcPr>
+            <w:tcW w:w="3196" w:type="dxa"/>
+          </w:tcPr>
+          <w:p>
+            <w:r>
+              <w:t>Beschreibung</w:t>
+            </w:r>
+          </w:p>
+        </w:tc>
+        <w:tc>
+          <w:tcPr>
+            <w:tcW w:w="246" w:type="dxa"/>
+          </w:tcPr>
+          <w:p>
+            <w:r>
+              <w:t>Priorität</w:t>
+            </w:r>
+          </w:p>
+        </w:tc>
+        <w:tc>
+          <w:tcPr>
+            <w:tcW w:w="2765" w:type="dxa"/>
+          </w:tcPr>
+          <w:p>
+            <w:r>
+              <w:t>Im Projekt vorhanden?</w:t>
+            </w:r>
+          </w:p>
+        </w:tc>
+      </w:tr>
+      <w:tr>
+        <w:tc>
+          <w:tcPr>
+            <w:tcW w:w="910" w:type="dxa"/>
+          </w:tcPr>
+          <w:p>
+            <w:r>
+              <w:t>A001</w:t>
+            </w:r>
+          </w:p>
+        </w:tc>
+        <w:tc>
+          <w:tcPr>
+            <w:tcW w:w="3196" w:type="dxa"/>
+          </w:tcPr>
+          <w:p>
+            <w:r>
+              <w:t>Start und Endstation mittels Textsuche suchen.</w:t>
+            </w:r>
+          </w:p>
+        </w:tc>
+        <w:tc>
+          <w:tcPr>
+            <w:tcW w:w="246" w:type="dxa"/>
+          </w:tcPr>
+          <w:p>
+            <w:r>
+              <w:t>1</w:t>
+            </w:r>
+          </w:p>
+        </w:tc>
+        <w:tc>
+          <w:tcPr>
+            <w:tcW w:w="2765" w:type="dxa"/>
+          </w:tcPr>
+          <w:p>
+            <w:r>
+              <w:t>JA</w:t>
+            </w:r>
+          </w:p>
+        </w:tc>
+      </w:tr>
+      <w:tr>
+        <w:tc>
+          <w:tcPr>
+            <w:tcW w:w="910" w:type="dxa"/>
+          </w:tcPr>
+          <w:p>
+            <w:r>
+              <w:t>A002</w:t>
+            </w:r>
+          </w:p>
+        </w:tc>
+        <w:tc>
+          <w:tcPr>
+            <w:tcW w:w="3196" w:type="dxa"/>
+          </w:tcPr>
+          <w:p>
+            <w:r>
+              <w:t xml:space="preserve">Die Nächsten vier </w:t>
+            </w:r>
+            <w:proofErr w:type="spellStart"/>
+            <w:r>
+              <w:t>verbindungen</w:t>
+            </w:r>
+            <w:proofErr w:type="spellEnd"/>
+            <w:r>
+              <w:t xml:space="preserve"> mit zeit Anzeigen.</w:t>
+            </w:r>
+          </w:p>
+        </w:tc>
+        <w:tc>
+          <w:tcPr>
+            <w:tcW w:w="246" w:type="dxa"/>
+          </w:tcPr>
+          <w:p>
+            <w:r>
+              <w:t>1</w:t>
+            </w:r>
+          </w:p>
+        </w:tc>
+        <w:tc>
+          <w:tcPr>
+            <w:tcW w:w="2765" w:type="dxa"/>
+          </w:tcPr>
+          <w:p>
+            <w:r>
+              <w:t>JA</w:t>
+            </w:r>
+          </w:p>
+        </w:tc>
+      </w:tr>
+      <w:tr>
+        <w:tc>
+          <w:tcPr>
+            <w:tcW w:w="910" w:type="dxa"/>
+          </w:tcPr>
+          <w:p>
+            <w:r>
+              <w:t>A003</w:t>
+            </w:r>
+          </w:p>
+        </w:tc>
+        <w:tc>
+          <w:tcPr>
+            <w:tcW w:w="3196" w:type="dxa"/>
+          </w:tcPr>
+          <w:p>
+            <w:r>
+              <w:t xml:space="preserve">Mögliche </w:t>
+            </w:r>
+            <w:proofErr w:type="spellStart"/>
+            <w:r>
+              <w:t>verbindungen</w:t>
+            </w:r>
+            <w:proofErr w:type="spellEnd"/>
+            <w:r>
+              <w:t xml:space="preserve"> vom ersten eingegeben</w:t>
+            </w:r>
+            <w:r>
+              <w:t xml:space="preserve"> anzeigen.</w:t>
+            </w:r>
+          </w:p>
+        </w:tc>
+        <w:tc>
+          <w:tcPr>
+            <w:tcW w:w="246" w:type="dxa"/>
+          </w:tcPr>
+          <w:p>
+            <w:r>
+              <w:t>1</w:t>
+            </w:r>
+          </w:p>
+        </w:tc>
+        <w:tc>
+          <w:tcPr>
+            <w:tcW w:w="2765" w:type="dxa"/>
+          </w:tcPr>
+          <w:p>
+            <w:r>
+              <w:t>JA</w:t>
+            </w:r>
+          </w:p>
+        </w:tc>
+      </w:tr>
+      <w:tr>
+        <w:tc>
+          <w:tcPr>
+            <w:tcW w:w="910" w:type="dxa"/>
+          </w:tcPr>
+          <w:p>
+            <w:r>
+              <w:t>A004</w:t>
+            </w:r>
+          </w:p>
+        </w:tc>
+        <w:tc>
+          <w:tcPr>
+            <w:tcW w:w="3196" w:type="dxa"/>
+          </w:tcPr>
+          <w:p>
+            <w:r>
+              <w:t xml:space="preserve">Während </w:t>
+            </w:r>
+            <w:proofErr w:type="spellStart"/>
+            <w:r>
+              <w:t>eingabe</w:t>
+            </w:r>
+            <w:proofErr w:type="spellEnd"/>
+            <w:r>
+              <w:t xml:space="preserve"> Suchergebnisse anzeigen.</w:t>
+            </w:r>
+          </w:p>
+        </w:tc>
+        <w:tc>
+          <w:tcPr>
+            <w:tcW w:w="246" w:type="dxa"/>
+          </w:tcPr>
+          <w:p>
+            <w:r>
+              <w:t>2</w:t>
+            </w:r>
+          </w:p>
+        </w:tc>
+        <w:tc>
+          <w:tcPr>
+            <w:tcW w:w="2765" w:type="dxa"/>
+          </w:tcPr>
+          <w:p>
+            <w:r>
+              <w:t>JA</w:t>
+            </w:r>
+          </w:p>
+        </w:tc>
+      </w:tr>
+      <w:tr>
+        <w:tc>
+          <w:tcPr>
+            <w:tcW w:w="910" w:type="dxa"/>
+          </w:tcPr>
+          <w:p>
+            <w:r>
+              <w:t>A005</w:t>
+            </w:r>
+          </w:p>
+        </w:tc>
+        <w:tc>
+          <w:tcPr>
+            <w:tcW w:w="3196" w:type="dxa"/>
+          </w:tcPr>
+          <w:p>
+            <w:r>
+              <w:t>Suche um Datum und Zeit erweitern.</w:t>
+            </w:r>
+          </w:p>
+        </w:tc>
+        <w:tc>
+          <w:tcPr>
+            <w:tcW w:w="246" w:type="dxa"/>
+          </w:tcPr>
+          <w:p>
+            <w:r>
+              <w:t>2</w:t>
+            </w:r>
+          </w:p>
+        </w:tc>
+        <w:tc>
+          <w:tcPr>
+            <w:tcW w:w="2765" w:type="dxa"/>
+          </w:tcPr>
+          <w:p>
+            <w:r>
+              <w:t>NEIN</w:t>
+            </w:r>
+          </w:p>
+        </w:tc>
+      </w:tr>
+      <w:tr>
+        <w:tc>
+          <w:tcPr>
+            <w:tcW w:w="910" w:type="dxa"/>
+          </w:tcPr>
+          <w:p>
+            <w:r>
+              <w:t>A006</w:t>
+            </w:r>
+          </w:p>
+        </w:tc>
+        <w:tc>
+          <w:tcPr>
+            <w:tcW w:w="3196" w:type="dxa"/>
+          </w:tcPr>
+          <w:p>
+            <w:r>
+              <w:t>Fenster das anzeigt wo sich die Station befindet</w:t>
+            </w:r>
+          </w:p>
+        </w:tc>
+        <w:tc>
+          <w:tcPr>
+            <w:tcW w:w="246" w:type="dxa"/>
+          </w:tcPr>
+          <w:p>
+            <w:r>
+              <w:t>3</w:t>
+            </w:r>
+          </w:p>
+        </w:tc>
+        <w:tc>
+          <w:tcPr>
+            <w:tcW w:w="2765" w:type="dxa"/>
+          </w:tcPr>
+          <w:p>
+            <w:r>
+              <w:t>NEIN</w:t>
+            </w:r>
+          </w:p>
+        </w:tc>
+      </w:tr>
+      <w:tr>
+        <w:tc>
+          <w:tcPr>
+            <w:tcW w:w="910" w:type="dxa"/>
+          </w:tcPr>
+          <w:p>
+            <w:r>
+              <w:t>A007</w:t>
+            </w:r>
+          </w:p>
+        </w:tc>
+        <w:tc>
+          <w:tcPr>
+            <w:tcW w:w="3196" w:type="dxa"/>
+          </w:tcPr>
+          <w:p>
+            <w:r>
+              <w:t>Stationen in der Nähe anzeigen</w:t>
+            </w:r>
+          </w:p>
+        </w:tc>
+        <w:tc>
+          <w:tcPr>
+            <w:tcW w:w="246" w:type="dxa"/>
+          </w:tcPr>
+          <w:p>
+            <w:r>
+              <w:t>3</w:t>
+            </w:r>
+          </w:p>
+        </w:tc>
+        <w:tc>
+          <w:tcPr>
+            <w:tcW w:w="2765" w:type="dxa"/>
+          </w:tcPr>
+          <w:p>
+            <w:r>
+              <w:t>NEIN</w:t>
+            </w:r>
+          </w:p>
+        </w:tc>
+      </w:tr>
+      <w:tr>
+        <w:tc>
+          <w:tcPr>
+            <w:tcW w:w="910" w:type="dxa"/>
+          </w:tcPr>
+          <w:p>
+            <w:r>
+              <w:t>A008</w:t>
+            </w:r>
+          </w:p>
+        </w:tc>
+        <w:tc>
+          <w:tcPr>
+            <w:tcW w:w="3196" w:type="dxa"/>
+          </w:tcPr>
+          <w:p>
+            <w:r>
+              <w:t xml:space="preserve">Gefundene </w:t>
+            </w:r>
+            <w:proofErr w:type="spellStart"/>
+            <w:r>
+              <w:t>resultate</w:t>
+            </w:r>
+            <w:proofErr w:type="spellEnd"/>
+            <w:r>
+              <w:t xml:space="preserve"> via Mail verschicken</w:t>
+            </w:r>
+          </w:p>
+        </w:tc>
+        <w:tc>
+          <w:tcPr>
+            <w:tcW w:w="246" w:type="dxa"/>
+          </w:tcPr>
+          <w:p>
+            <w:r>
+              <w:t>3</w:t>
+            </w:r>
+          </w:p>
+        </w:tc>
+        <w:tc>
+          <w:tcPr>
+            <w:tcW w:w="2765" w:type="dxa"/>
+          </w:tcPr>
+          <w:p>
+            <w:r>
+              <w:t>NEIN</w:t>
+            </w:r>
+          </w:p>
+        </w:tc>
+      </w:tr>
+    </w:tbl>
+    <w:p/>
+    <w:p>
+      <w:r>
+        <w:t>Aufgrund fehlender Zeit konnte ich die Anforderungen A005 – A008 nicht umsetzen.</w:t>
+      </w:r>
+    </w:p>
+    <w:p>
+      <w:pPr>
+        <w:pStyle w:val="berschrift2"/>
+      </w:pPr>
+      <w:bookmarkStart w:id="3" w:name="_Toc499042907"/>
+      <w:r>
+        <w:t>Bekannte Fehler/Bugs</w:t>
+      </w:r>
+      <w:bookmarkEnd w:id="3"/>
+    </w:p>
+    <w:p/>
+    <w:p>
+      <w:r>
+        <w:t xml:space="preserve">Ein mir bekannter </w:t>
+      </w:r>
+      <w:r>
+        <w:t>«Bug»</w:t>
+      </w:r>
+      <w:r>
+        <w:t xml:space="preserve"> ist </w:t>
+      </w:r>
+      <w:proofErr w:type="gramStart"/>
+      <w:r>
+        <w:t>das</w:t>
+      </w:r>
+      <w:proofErr w:type="gramEnd"/>
+      <w:r>
+        <w:t xml:space="preserve"> man die Vorgeschlagen Orte nicht mit Tab </w:t>
+      </w:r>
+      <w:r>
+        <w:t xml:space="preserve">auswählen kann. </w:t>
       </w:r>
     </w:p>
     <w:p>
@@ -387,18 +1598,442 @@
       <w:pPr>
         <w:pStyle w:val="berschrift1"/>
       </w:pPr>
-      <w:bookmarkStart w:id="1" w:name="_Toc498500965"/>
+      <w:bookmarkStart w:id="4" w:name="_Toc499042908"/>
+      <w:r>
+        <w:lastRenderedPageBreak/>
+        <w:t>Use-Case Diagramm</w:t>
+      </w:r>
+      <w:bookmarkEnd w:id="4"/>
+    </w:p>
+    <w:p>
+      <w:r>
+        <w:rPr>
+          <w:noProof/>
+        </w:rPr>
+        <w:drawing>
+          <wp:inline distT="0" distB="0" distL="0" distR="0">
+            <wp:extent cx="4960688" cy="2581910"/>
+            <wp:effectExtent l="0" t="0" r="0" b="8890"/>
+            <wp:docPr id="1" name="Grafik 1" descr="C:\Users\Liam\AppData\Local\Microsoft\Windows\INetCache\Content.Word\Use-Case-Liam.png"/>
+            <wp:cNvGraphicFramePr>
+              <a:graphicFrameLocks xmlns:a="http://schemas.openxmlformats.org/drawingml/2006/main" noChangeAspect="1"/>
+            </wp:cNvGraphicFramePr>
+            <a:graphic xmlns:a="http://schemas.openxmlformats.org/drawingml/2006/main">
+              <a:graphicData uri="http://schemas.openxmlformats.org/drawingml/2006/picture">
+                <pic:pic xmlns:pic="http://schemas.openxmlformats.org/drawingml/2006/picture">
+                  <pic:nvPicPr>
+                    <pic:cNvPr id="0" name="Picture 1" descr="C:\Users\Liam\AppData\Local\Microsoft\Windows\INetCache\Content.Word\Use-Case-Liam.png"/>
+                    <pic:cNvPicPr>
+                      <a:picLocks noChangeAspect="1" noChangeArrowheads="1"/>
+                    </pic:cNvPicPr>
+                  </pic:nvPicPr>
+                  <pic:blipFill rotWithShape="1">
+                    <a:blip r:embed="rId8">
+                      <a:extLst>
+                        <a:ext uri="{28A0092B-C50C-407E-A947-70E740481C1C}">
+                          <a14:useLocalDpi xmlns:a14="http://schemas.microsoft.com/office/drawing/2010/main" val="0"/>
+                        </a:ext>
+                      </a:extLst>
+                    </a:blip>
+                    <a:srcRect l="2059" t="10654" r="11769" b="15502"/>
+                    <a:stretch/>
+                  </pic:blipFill>
+                  <pic:spPr bwMode="auto">
+                    <a:xfrm>
+                      <a:off x="0" y="0"/>
+                      <a:ext cx="4961449" cy="2582306"/>
+                    </a:xfrm>
+                    <a:prstGeom prst="rect">
+                      <a:avLst/>
+                    </a:prstGeom>
+                    <a:noFill/>
+                    <a:ln>
+                      <a:noFill/>
+                    </a:ln>
+                    <a:extLst>
+                      <a:ext uri="{53640926-AAD7-44D8-BBD7-CCE9431645EC}">
+                        <a14:shadowObscured xmlns:a14="http://schemas.microsoft.com/office/drawing/2010/main"/>
+                      </a:ext>
+                    </a:extLst>
+                  </pic:spPr>
+                </pic:pic>
+              </a:graphicData>
+            </a:graphic>
+          </wp:inline>
+        </w:drawing>
+      </w:r>
+    </w:p>
+    <w:p/>
+    <w:p>
+      <w:pPr>
+        <w:pStyle w:val="berschrift1"/>
+      </w:pPr>
+      <w:bookmarkStart w:id="5" w:name="_Toc499042909"/>
+      <w:proofErr w:type="spellStart"/>
+      <w:r>
+        <w:t>Activity</w:t>
+      </w:r>
+      <w:proofErr w:type="spellEnd"/>
+      <w:r>
+        <w:t xml:space="preserve"> Diagramme</w:t>
+      </w:r>
+      <w:bookmarkEnd w:id="5"/>
+    </w:p>
+    <w:p>
+      <w:r>
+        <w:rPr>
+          <w:noProof/>
+        </w:rPr>
+        <w:drawing>
+          <wp:inline distT="0" distB="0" distL="0" distR="0">
+            <wp:extent cx="5757545" cy="1964055"/>
+            <wp:effectExtent l="0" t="0" r="0" b="0"/>
+            <wp:docPr id="2" name="Grafik 2" descr="C:\Users\Liam\AppData\Local\Microsoft\Windows\INetCache\Content.Word\Use-CaseA001.png"/>
+            <wp:cNvGraphicFramePr>
+              <a:graphicFrameLocks xmlns:a="http://schemas.openxmlformats.org/drawingml/2006/main" noChangeAspect="1"/>
+            </wp:cNvGraphicFramePr>
+            <a:graphic xmlns:a="http://schemas.openxmlformats.org/drawingml/2006/main">
+              <a:graphicData uri="http://schemas.openxmlformats.org/drawingml/2006/picture">
+                <pic:pic xmlns:pic="http://schemas.openxmlformats.org/drawingml/2006/picture">
+                  <pic:nvPicPr>
+                    <pic:cNvPr id="0" name="Picture 2" descr="C:\Users\Liam\AppData\Local\Microsoft\Windows\INetCache\Content.Word\Use-CaseA001.png"/>
+                    <pic:cNvPicPr>
+                      <a:picLocks noChangeAspect="1" noChangeArrowheads="1"/>
+                    </pic:cNvPicPr>
+                  </pic:nvPicPr>
+                  <pic:blipFill>
+                    <a:blip r:embed="rId9">
+                      <a:extLst>
+                        <a:ext uri="{28A0092B-C50C-407E-A947-70E740481C1C}">
+                          <a14:useLocalDpi xmlns:a14="http://schemas.microsoft.com/office/drawing/2010/main" val="0"/>
+                        </a:ext>
+                      </a:extLst>
+                    </a:blip>
+                    <a:srcRect/>
+                    <a:stretch>
+                      <a:fillRect/>
+                    </a:stretch>
+                  </pic:blipFill>
+                  <pic:spPr bwMode="auto">
+                    <a:xfrm>
+                      <a:off x="0" y="0"/>
+                      <a:ext cx="5757545" cy="1964055"/>
+                    </a:xfrm>
+                    <a:prstGeom prst="rect">
+                      <a:avLst/>
+                    </a:prstGeom>
+                    <a:noFill/>
+                    <a:ln>
+                      <a:noFill/>
+                    </a:ln>
+                  </pic:spPr>
+                </pic:pic>
+              </a:graphicData>
+            </a:graphic>
+          </wp:inline>
+        </w:drawing>
+      </w:r>
+    </w:p>
+    <w:p>
+      <w:proofErr w:type="spellStart"/>
+      <w:r>
+        <w:t>Activity</w:t>
+      </w:r>
+      <w:proofErr w:type="spellEnd"/>
+      <w:r>
+        <w:t xml:space="preserve"> Diagramm zu der Anforderung A001</w:t>
+      </w:r>
+    </w:p>
+    <w:p>
+      <w:r>
+        <w:rPr>
+          <w:noProof/>
+        </w:rPr>
+        <w:drawing>
+          <wp:inline distT="0" distB="0" distL="0" distR="0">
+            <wp:extent cx="5757545" cy="2463800"/>
+            <wp:effectExtent l="0" t="0" r="0" b="0"/>
+            <wp:docPr id="3" name="Grafik 3" descr="C:\Users\Liam\AppData\Local\Microsoft\Windows\INetCache\Content.Word\Use-CaseA002.png"/>
+            <wp:cNvGraphicFramePr>
+              <a:graphicFrameLocks xmlns:a="http://schemas.openxmlformats.org/drawingml/2006/main" noChangeAspect="1"/>
+            </wp:cNvGraphicFramePr>
+            <a:graphic xmlns:a="http://schemas.openxmlformats.org/drawingml/2006/main">
+              <a:graphicData uri="http://schemas.openxmlformats.org/drawingml/2006/picture">
+                <pic:pic xmlns:pic="http://schemas.openxmlformats.org/drawingml/2006/picture">
+                  <pic:nvPicPr>
+                    <pic:cNvPr id="0" name="Picture 3" descr="C:\Users\Liam\AppData\Local\Microsoft\Windows\INetCache\Content.Word\Use-CaseA002.png"/>
+                    <pic:cNvPicPr>
+                      <a:picLocks noChangeAspect="1" noChangeArrowheads="1"/>
+                    </pic:cNvPicPr>
+                  </pic:nvPicPr>
+                  <pic:blipFill>
+                    <a:blip r:embed="rId10">
+                      <a:extLst>
+                        <a:ext uri="{28A0092B-C50C-407E-A947-70E740481C1C}">
+                          <a14:useLocalDpi xmlns:a14="http://schemas.microsoft.com/office/drawing/2010/main" val="0"/>
+                        </a:ext>
+                      </a:extLst>
+                    </a:blip>
+                    <a:srcRect/>
+                    <a:stretch>
+                      <a:fillRect/>
+                    </a:stretch>
+                  </pic:blipFill>
+                  <pic:spPr bwMode="auto">
+                    <a:xfrm>
+                      <a:off x="0" y="0"/>
+                      <a:ext cx="5757545" cy="2463800"/>
+                    </a:xfrm>
+                    <a:prstGeom prst="rect">
+                      <a:avLst/>
+                    </a:prstGeom>
+                    <a:noFill/>
+                    <a:ln>
+                      <a:noFill/>
+                    </a:ln>
+                  </pic:spPr>
+                </pic:pic>
+              </a:graphicData>
+            </a:graphic>
+          </wp:inline>
+        </w:drawing>
+      </w:r>
+    </w:p>
+    <w:p>
+      <w:proofErr w:type="spellStart"/>
+      <w:r>
+        <w:t>Activity</w:t>
+      </w:r>
+      <w:proofErr w:type="spellEnd"/>
+      <w:r>
+        <w:t xml:space="preserve"> Diagramm zu der Anforderung A002</w:t>
+      </w:r>
+    </w:p>
+    <w:p>
+      <w:r>
+        <w:rPr>
+          <w:noProof/>
+        </w:rPr>
+        <w:lastRenderedPageBreak/>
+        <w:drawing>
+          <wp:inline distT="0" distB="0" distL="0" distR="0">
+            <wp:extent cx="5757545" cy="1955800"/>
+            <wp:effectExtent l="0" t="0" r="0" b="6350"/>
+            <wp:docPr id="4" name="Grafik 4" descr="C:\Users\Liam\AppData\Local\Microsoft\Windows\INetCache\Content.Word\Use-CaseA003.png"/>
+            <wp:cNvGraphicFramePr>
+              <a:graphicFrameLocks xmlns:a="http://schemas.openxmlformats.org/drawingml/2006/main" noChangeAspect="1"/>
+            </wp:cNvGraphicFramePr>
+            <a:graphic xmlns:a="http://schemas.openxmlformats.org/drawingml/2006/main">
+              <a:graphicData uri="http://schemas.openxmlformats.org/drawingml/2006/picture">
+                <pic:pic xmlns:pic="http://schemas.openxmlformats.org/drawingml/2006/picture">
+                  <pic:nvPicPr>
+                    <pic:cNvPr id="0" name="Picture 4" descr="C:\Users\Liam\AppData\Local\Microsoft\Windows\INetCache\Content.Word\Use-CaseA003.png"/>
+                    <pic:cNvPicPr>
+                      <a:picLocks noChangeAspect="1" noChangeArrowheads="1"/>
+                    </pic:cNvPicPr>
+                  </pic:nvPicPr>
+                  <pic:blipFill>
+                    <a:blip r:embed="rId11">
+                      <a:extLst>
+                        <a:ext uri="{28A0092B-C50C-407E-A947-70E740481C1C}">
+                          <a14:useLocalDpi xmlns:a14="http://schemas.microsoft.com/office/drawing/2010/main" val="0"/>
+                        </a:ext>
+                      </a:extLst>
+                    </a:blip>
+                    <a:srcRect/>
+                    <a:stretch>
+                      <a:fillRect/>
+                    </a:stretch>
+                  </pic:blipFill>
+                  <pic:spPr bwMode="auto">
+                    <a:xfrm>
+                      <a:off x="0" y="0"/>
+                      <a:ext cx="5757545" cy="1955800"/>
+                    </a:xfrm>
+                    <a:prstGeom prst="rect">
+                      <a:avLst/>
+                    </a:prstGeom>
+                    <a:noFill/>
+                    <a:ln>
+                      <a:noFill/>
+                    </a:ln>
+                  </pic:spPr>
+                </pic:pic>
+              </a:graphicData>
+            </a:graphic>
+          </wp:inline>
+        </w:drawing>
+      </w:r>
+    </w:p>
+    <w:p>
+      <w:proofErr w:type="spellStart"/>
+      <w:r>
+        <w:t>Activity</w:t>
+      </w:r>
+      <w:proofErr w:type="spellEnd"/>
+      <w:r>
+        <w:t xml:space="preserve"> Diagramm zur Anforderung A003</w:t>
+      </w:r>
+    </w:p>
+    <w:p/>
+    <w:p>
+      <w:pPr>
+        <w:pStyle w:val="berschrift1"/>
+      </w:pPr>
+      <w:bookmarkStart w:id="6" w:name="_Toc499042910"/>
+      <w:r>
+        <w:t>GUI Mockup</w:t>
+      </w:r>
+      <w:bookmarkEnd w:id="6"/>
+    </w:p>
+    <w:p>
+      <w:r>
+        <w:rPr>
+          <w:noProof/>
+        </w:rPr>
+        <w:drawing>
+          <wp:inline distT="0" distB="0" distL="0" distR="0">
+            <wp:extent cx="5757545" cy="4597400"/>
+            <wp:effectExtent l="0" t="0" r="0" b="0"/>
+            <wp:docPr id="5" name="Grafik 5" descr="C:\Users\Liam\AppData\Local\Microsoft\Windows\INetCache\Content.Word\Mockup.png"/>
+            <wp:cNvGraphicFramePr>
+              <a:graphicFrameLocks xmlns:a="http://schemas.openxmlformats.org/drawingml/2006/main" noChangeAspect="1"/>
+            </wp:cNvGraphicFramePr>
+            <a:graphic xmlns:a="http://schemas.openxmlformats.org/drawingml/2006/main">
+              <a:graphicData uri="http://schemas.openxmlformats.org/drawingml/2006/picture">
+                <pic:pic xmlns:pic="http://schemas.openxmlformats.org/drawingml/2006/picture">
+                  <pic:nvPicPr>
+                    <pic:cNvPr id="0" name="Picture 5" descr="C:\Users\Liam\AppData\Local\Microsoft\Windows\INetCache\Content.Word\Mockup.png"/>
+                    <pic:cNvPicPr>
+                      <a:picLocks noChangeAspect="1" noChangeArrowheads="1"/>
+                    </pic:cNvPicPr>
+                  </pic:nvPicPr>
+                  <pic:blipFill>
+                    <a:blip r:embed="rId12">
+                      <a:extLst>
+                        <a:ext uri="{28A0092B-C50C-407E-A947-70E740481C1C}">
+                          <a14:useLocalDpi xmlns:a14="http://schemas.microsoft.com/office/drawing/2010/main" val="0"/>
+                        </a:ext>
+                      </a:extLst>
+                    </a:blip>
+                    <a:srcRect/>
+                    <a:stretch>
+                      <a:fillRect/>
+                    </a:stretch>
+                  </pic:blipFill>
+                  <pic:spPr bwMode="auto">
+                    <a:xfrm>
+                      <a:off x="0" y="0"/>
+                      <a:ext cx="5757545" cy="4597400"/>
+                    </a:xfrm>
+                    <a:prstGeom prst="rect">
+                      <a:avLst/>
+                    </a:prstGeom>
+                    <a:noFill/>
+                    <a:ln>
+                      <a:noFill/>
+                    </a:ln>
+                  </pic:spPr>
+                </pic:pic>
+              </a:graphicData>
+            </a:graphic>
+          </wp:inline>
+        </w:drawing>
+      </w:r>
+    </w:p>
+    <w:p>
+      <w:r>
+        <w:t>Dies ist das User Interface wie ich es mir vorgestellt habe. Herausgekommen ist es sehr anders aber dennoch finde ich es einfach gehalten und einfach zu bedienen.</w:t>
+      </w:r>
+    </w:p>
+    <w:p/>
+    <w:p/>
+    <w:p/>
+    <w:p>
+      <w:r>
+        <w:lastRenderedPageBreak/>
+        <w:t>So sieht das User Interface jetzt aus:</w:t>
+      </w:r>
+    </w:p>
+    <w:p>
+      <w:r>
+        <w:rPr>
+          <w:noProof/>
+        </w:rPr>
+        <w:drawing>
+          <wp:inline distT="0" distB="0" distL="0" distR="0">
+            <wp:extent cx="3810000" cy="5351145"/>
+            <wp:effectExtent l="0" t="0" r="0" b="1905"/>
+            <wp:docPr id="6" name="Grafik 6" descr="C:\Users\Liam\AppData\Local\Microsoft\Windows\INetCache\Content.Word\GUIFinal.png"/>
+            <wp:cNvGraphicFramePr>
+              <a:graphicFrameLocks xmlns:a="http://schemas.openxmlformats.org/drawingml/2006/main" noChangeAspect="1"/>
+            </wp:cNvGraphicFramePr>
+            <a:graphic xmlns:a="http://schemas.openxmlformats.org/drawingml/2006/main">
+              <a:graphicData uri="http://schemas.openxmlformats.org/drawingml/2006/picture">
+                <pic:pic xmlns:pic="http://schemas.openxmlformats.org/drawingml/2006/picture">
+                  <pic:nvPicPr>
+                    <pic:cNvPr id="0" name="Picture 6" descr="C:\Users\Liam\AppData\Local\Microsoft\Windows\INetCache\Content.Word\GUIFinal.png"/>
+                    <pic:cNvPicPr>
+                      <a:picLocks noChangeAspect="1" noChangeArrowheads="1"/>
+                    </pic:cNvPicPr>
+                  </pic:nvPicPr>
+                  <pic:blipFill rotWithShape="1">
+                    <a:blip r:embed="rId13">
+                      <a:extLst>
+                        <a:ext uri="{28A0092B-C50C-407E-A947-70E740481C1C}">
+                          <a14:useLocalDpi xmlns:a14="http://schemas.microsoft.com/office/drawing/2010/main" val="0"/>
+                        </a:ext>
+                      </a:extLst>
+                    </a:blip>
+                    <a:srcRect r="876"/>
+                    <a:stretch/>
+                  </pic:blipFill>
+                  <pic:spPr bwMode="auto">
+                    <a:xfrm>
+                      <a:off x="0" y="0"/>
+                      <a:ext cx="3810000" cy="5351145"/>
+                    </a:xfrm>
+                    <a:prstGeom prst="rect">
+                      <a:avLst/>
+                    </a:prstGeom>
+                    <a:noFill/>
+                    <a:ln>
+                      <a:noFill/>
+                    </a:ln>
+                    <a:extLst>
+                      <a:ext uri="{53640926-AAD7-44D8-BBD7-CCE9431645EC}">
+                        <a14:shadowObscured xmlns:a14="http://schemas.microsoft.com/office/drawing/2010/main"/>
+                      </a:ext>
+                    </a:extLst>
+                  </pic:spPr>
+                </pic:pic>
+              </a:graphicData>
+            </a:graphic>
+          </wp:inline>
+        </w:drawing>
+      </w:r>
+    </w:p>
+    <w:p>
+      <w:r>
+        <w:br w:type="page"/>
+      </w:r>
+    </w:p>
+    <w:p>
+      <w:pPr>
+        <w:pStyle w:val="berschrift1"/>
+      </w:pPr>
+      <w:bookmarkStart w:id="7" w:name="_Toc499042911"/>
       <w:r>
         <w:lastRenderedPageBreak/>
         <w:t>Programmierrichtlinien</w:t>
       </w:r>
-      <w:bookmarkEnd w:id="1"/>
+      <w:bookmarkEnd w:id="7"/>
     </w:p>
     <w:p>
       <w:pPr>
         <w:pStyle w:val="berschrift2"/>
       </w:pPr>
-      <w:bookmarkStart w:id="2" w:name="_Toc498500966"/>
+      <w:bookmarkStart w:id="8" w:name="_Toc499042912"/>
       <w:proofErr w:type="spellStart"/>
       <w:r>
         <w:t>Naming</w:t>
@@ -411,7 +2046,7 @@
       <w:r>
         <w:t>Conventions</w:t>
       </w:r>
-      <w:bookmarkEnd w:id="2"/>
+      <w:bookmarkEnd w:id="8"/>
       <w:proofErr w:type="spellEnd"/>
     </w:p>
     <w:tbl>
@@ -450,17 +2085,6 @@
               <w:t>camelCase</w:t>
             </w:r>
             <w:proofErr w:type="spellEnd"/>
-            <w:r>
-              <w:t xml:space="preserve">, </w:t>
-            </w:r>
-            <w:proofErr w:type="spellStart"/>
-            <w:r>
-              <w:t>member</w:t>
-            </w:r>
-            <w:proofErr w:type="spellEnd"/>
-            <w:r>
-              <w:t xml:space="preserve"> Variablen mit einem «m_» vorne dran.</w:t>
-            </w:r>
           </w:p>
         </w:tc>
       </w:tr>
@@ -595,11 +2219,11 @@
       <w:pPr>
         <w:pStyle w:val="berschrift2"/>
       </w:pPr>
-      <w:bookmarkStart w:id="3" w:name="_Toc498500967"/>
+      <w:bookmarkStart w:id="9" w:name="_Toc499042913"/>
       <w:r>
         <w:t>Kommentare</w:t>
       </w:r>
-      <w:bookmarkEnd w:id="3"/>
+      <w:bookmarkEnd w:id="9"/>
     </w:p>
     <w:p>
       <w:r>
@@ -674,19 +2298,1120 @@
         <w:t>}</w:t>
       </w:r>
     </w:p>
+    <w:p>
+      <w:r>
+        <w:br w:type="page"/>
+      </w:r>
+    </w:p>
+    <w:p>
+      <w:pPr>
+        <w:pStyle w:val="berschrift1"/>
+      </w:pPr>
+      <w:bookmarkStart w:id="10" w:name="_Toc499042914"/>
+      <w:r>
+        <w:lastRenderedPageBreak/>
+        <w:t>Systemtests</w:t>
+      </w:r>
+      <w:bookmarkEnd w:id="10"/>
+    </w:p>
     <w:p/>
     <w:p>
       <w:pPr>
         <w:pStyle w:val="berschrift2"/>
+        <w:pBdr>
+          <w:bottom w:val="single" w:sz="6" w:space="1" w:color="auto"/>
+        </w:pBdr>
       </w:pPr>
-      <w:r>
-        <w:t>Variablenrichtlinien</w:t>
-      </w:r>
-      <w:bookmarkStart w:id="4" w:name="_GoBack"/>
-      <w:bookmarkEnd w:id="4"/>
+      <w:bookmarkStart w:id="11" w:name="_Toc499042915"/>
+      <w:r>
+        <w:t>A001</w:t>
+      </w:r>
+      <w:bookmarkEnd w:id="11"/>
+    </w:p>
+    <w:p>
+      <w:r>
+        <w:t>Test: Geben sie in das Textfeld «Abfahrtsort» «</w:t>
+      </w:r>
+      <w:proofErr w:type="spellStart"/>
+      <w:r>
+        <w:t>Luze</w:t>
+      </w:r>
+      <w:proofErr w:type="spellEnd"/>
+      <w:r>
+        <w:t>» ein.</w:t>
+      </w:r>
+    </w:p>
+    <w:p>
+      <w:r>
+        <w:t xml:space="preserve">Erwartetes Resultat: Es sollten in den Vorschlägen Luzern und weitere Stationen von </w:t>
+      </w:r>
+      <w:proofErr w:type="spellStart"/>
+      <w:r>
+        <w:t>luzern</w:t>
+      </w:r>
+      <w:proofErr w:type="spellEnd"/>
+      <w:r>
+        <w:t xml:space="preserve"> wie </w:t>
+      </w:r>
+      <w:proofErr w:type="spellStart"/>
+      <w:r>
+        <w:t>z.B</w:t>
+      </w:r>
+      <w:proofErr w:type="spellEnd"/>
+      <w:r>
+        <w:t xml:space="preserve"> «Luzern, Bahnhof» angezeigt werden.</w:t>
+      </w:r>
     </w:p>
     <w:p/>
+    <w:p>
+      <w:pPr>
+        <w:pStyle w:val="berschrift2"/>
+        <w:pBdr>
+          <w:bottom w:val="single" w:sz="6" w:space="1" w:color="auto"/>
+        </w:pBdr>
+      </w:pPr>
+      <w:bookmarkStart w:id="12" w:name="_Toc499042916"/>
+      <w:r>
+        <w:t>A002</w:t>
+      </w:r>
+      <w:bookmarkEnd w:id="12"/>
+    </w:p>
+    <w:p>
+      <w:r>
+        <w:t xml:space="preserve">Test: Geben sie in die Textfelder «Abfahrtsort» und «Zielort» </w:t>
+      </w:r>
+      <w:r>
+        <w:t xml:space="preserve">je einen Ort ein und klicken sie </w:t>
+      </w:r>
+      <w:proofErr w:type="gramStart"/>
+      <w:r>
+        <w:t>auf suchen</w:t>
+      </w:r>
+      <w:proofErr w:type="gramEnd"/>
+      <w:r>
+        <w:t>.</w:t>
+      </w:r>
+    </w:p>
+    <w:p>
+      <w:r>
+        <w:t xml:space="preserve">Erwartetes Resultat: Es </w:t>
+      </w:r>
+      <w:proofErr w:type="spellStart"/>
+      <w:r>
+        <w:t>Werden</w:t>
+      </w:r>
+      <w:proofErr w:type="spellEnd"/>
+      <w:r>
+        <w:t xml:space="preserve"> im Feld «Verbindungen» vier Verbindungen mit Start und Endzeit Angezeigt werden.</w:t>
+      </w:r>
+    </w:p>
+    <w:p/>
+    <w:p>
+      <w:pPr>
+        <w:pStyle w:val="berschrift2"/>
+        <w:pBdr>
+          <w:bottom w:val="single" w:sz="6" w:space="1" w:color="auto"/>
+        </w:pBdr>
+      </w:pPr>
+      <w:bookmarkStart w:id="13" w:name="_Toc499042917"/>
+      <w:r>
+        <w:t>A003</w:t>
+      </w:r>
+      <w:bookmarkEnd w:id="13"/>
+    </w:p>
+    <w:p>
+      <w:r>
+        <w:t>Test: Geben sie im Textfeld «Abfahrtsort» einen beliebigen Ort in der Schweiz ein und klicken sie auf Suchen.</w:t>
+      </w:r>
+    </w:p>
+    <w:p>
+      <w:r>
+        <w:t xml:space="preserve">Erwartetes Resultat: Es wird im Feld «Abfahrtstafel» eine Abfahrtstafel mit allen möglichen Verbindungen mit </w:t>
+      </w:r>
+      <w:proofErr w:type="gramStart"/>
+      <w:r>
+        <w:t>dem oben angegeben Ort</w:t>
+      </w:r>
+      <w:proofErr w:type="gramEnd"/>
+      <w:r>
+        <w:t xml:space="preserve"> angezeigt.</w:t>
+      </w:r>
+    </w:p>
+    <w:p>
+      <w:r>
+        <w:br w:type="page"/>
+      </w:r>
+    </w:p>
+    <w:p/>
+    <w:p>
+      <w:pPr>
+        <w:pStyle w:val="berschrift1"/>
+      </w:pPr>
+      <w:bookmarkStart w:id="14" w:name="_Toc499042918"/>
+      <w:r>
+        <w:t>Installationsanleitung</w:t>
+      </w:r>
+      <w:bookmarkEnd w:id="14"/>
+    </w:p>
+    <w:p/>
+    <w:p>
+      <w:pPr>
+        <w:pStyle w:val="Listenabsatz"/>
+        <w:numPr>
+          <w:ilvl w:val="0"/>
+          <w:numId w:val="1"/>
+        </w:numPr>
+      </w:pPr>
+      <w:r>
+        <w:t xml:space="preserve">Via diesen Link die Setup Datei herunterladen: </w:t>
+      </w:r>
+      <w:hyperlink r:id="rId14" w:history="1">
+        <w:r>
+          <w:rPr>
+            <w:rStyle w:val="Hyperlink"/>
+          </w:rPr>
+          <w:t>https://github.com/LiMmyU/modul-318-student/blob/master/TransportNow_Setup/Debug/TransportNow_Setup.msi</w:t>
+        </w:r>
+      </w:hyperlink>
+    </w:p>
+    <w:p>
+      <w:pPr>
+        <w:pStyle w:val="Listenabsatz"/>
+        <w:numPr>
+          <w:ilvl w:val="0"/>
+          <w:numId w:val="1"/>
+        </w:numPr>
+      </w:pPr>
+      <w:r>
+        <w:rPr>
+          <w:noProof/>
+        </w:rPr>
+        <mc:AlternateContent>
+          <mc:Choice Requires="wps">
+            <w:drawing>
+              <wp:anchor distT="0" distB="0" distL="114300" distR="114300" simplePos="0" relativeHeight="251659264" behindDoc="0" locked="0" layoutInCell="1" allowOverlap="1">
+                <wp:simplePos x="0" y="0"/>
+                <wp:positionH relativeFrom="column">
+                  <wp:posOffset>4911725</wp:posOffset>
+                </wp:positionH>
+                <wp:positionV relativeFrom="paragraph">
+                  <wp:posOffset>1597026</wp:posOffset>
+                </wp:positionV>
+                <wp:extent cx="447040" cy="177800"/>
+                <wp:effectExtent l="0" t="0" r="10160" b="12700"/>
+                <wp:wrapNone/>
+                <wp:docPr id="8" name="Rechteck 8"/>
+                <wp:cNvGraphicFramePr/>
+                <a:graphic xmlns:a="http://schemas.openxmlformats.org/drawingml/2006/main">
+                  <a:graphicData uri="http://schemas.microsoft.com/office/word/2010/wordprocessingShape">
+                    <wps:wsp>
+                      <wps:cNvSpPr/>
+                      <wps:spPr>
+                        <a:xfrm>
+                          <a:off x="0" y="0"/>
+                          <a:ext cx="447040" cy="177800"/>
+                        </a:xfrm>
+                        <a:prstGeom prst="rect">
+                          <a:avLst/>
+                        </a:prstGeom>
+                        <a:noFill/>
+                        <a:ln>
+                          <a:solidFill>
+                            <a:srgbClr val="FF0000"/>
+                          </a:solidFill>
+                        </a:ln>
+                      </wps:spPr>
+                      <wps:style>
+                        <a:lnRef idx="2">
+                          <a:schemeClr val="accent1">
+                            <a:shade val="50000"/>
+                          </a:schemeClr>
+                        </a:lnRef>
+                        <a:fillRef idx="1">
+                          <a:schemeClr val="accent1"/>
+                        </a:fillRef>
+                        <a:effectRef idx="0">
+                          <a:schemeClr val="accent1"/>
+                        </a:effectRef>
+                        <a:fontRef idx="minor">
+                          <a:schemeClr val="lt1"/>
+                        </a:fontRef>
+                      </wps:style>
+                      <wps:bodyPr rot="0" spcFirstLastPara="0" vertOverflow="overflow" horzOverflow="overflow" vert="horz" wrap="square" lIns="91440" tIns="45720" rIns="91440" bIns="45720" numCol="1" spcCol="0" rtlCol="0" fromWordArt="0" anchor="ctr" anchorCtr="0" forceAA="0" compatLnSpc="1">
+                        <a:prstTxWarp prst="textNoShape">
+                          <a:avLst/>
+                        </a:prstTxWarp>
+                        <a:noAutofit/>
+                      </wps:bodyPr>
+                    </wps:wsp>
+                  </a:graphicData>
+                </a:graphic>
+                <wp14:sizeRelH relativeFrom="margin">
+                  <wp14:pctWidth>0</wp14:pctWidth>
+                </wp14:sizeRelH>
+                <wp14:sizeRelV relativeFrom="margin">
+                  <wp14:pctHeight>0</wp14:pctHeight>
+                </wp14:sizeRelV>
+              </wp:anchor>
+            </w:drawing>
+          </mc:Choice>
+          <mc:Fallback>
+            <w:pict>
+              <v:rect w14:anchorId="60B05264" id="Rechteck 8" o:spid="_x0000_s1026" style="position:absolute;margin-left:386.75pt;margin-top:125.75pt;width:35.2pt;height:14pt;z-index:251659264;visibility:visible;mso-wrap-style:square;mso-width-percent:0;mso-height-percent:0;mso-wrap-distance-left:9pt;mso-wrap-distance-top:0;mso-wrap-distance-right:9pt;mso-wrap-distance-bottom:0;mso-position-horizontal:absolute;mso-position-horizontal-relative:text;mso-position-vertical:absolute;mso-position-vertical-relative:text;mso-width-percent:0;mso-height-percent:0;mso-width-relative:margin;mso-height-relative:margin;v-text-anchor:middle" o:gfxdata="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" filled="f" strokecolor="red" strokeweight="1pt"/>
+            </w:pict>
+          </mc:Fallback>
+        </mc:AlternateContent>
+      </w:r>
+      <w:r>
+        <w:t xml:space="preserve">Auf Download klicken </w:t>
+      </w:r>
+      <w:r>
+        <w:rPr>
+          <w:noProof/>
+        </w:rPr>
+        <w:drawing>
+          <wp:inline distT="0" distB="0" distL="0" distR="0" wp14:anchorId="24E74ED7" wp14:editId="6C1AE918">
+            <wp:extent cx="5760720" cy="2352675"/>
+            <wp:effectExtent l="0" t="0" r="0" b="9525"/>
+            <wp:docPr id="7" name="Grafik 7"/>
+            <wp:cNvGraphicFramePr>
+              <a:graphicFrameLocks xmlns:a="http://schemas.openxmlformats.org/drawingml/2006/main" noChangeAspect="1"/>
+            </wp:cNvGraphicFramePr>
+            <a:graphic xmlns:a="http://schemas.openxmlformats.org/drawingml/2006/main">
+              <a:graphicData uri="http://schemas.openxmlformats.org/drawingml/2006/picture">
+                <pic:pic xmlns:pic="http://schemas.openxmlformats.org/drawingml/2006/picture">
+                  <pic:nvPicPr>
+                    <pic:cNvPr id="1" name=""/>
+                    <pic:cNvPicPr/>
+                  </pic:nvPicPr>
+                  <pic:blipFill>
+                    <a:blip r:embed="rId15"/>
+                    <a:stretch>
+                      <a:fillRect/>
+                    </a:stretch>
+                  </pic:blipFill>
+                  <pic:spPr>
+                    <a:xfrm>
+                      <a:off x="0" y="0"/>
+                      <a:ext cx="5760720" cy="2352675"/>
+                    </a:xfrm>
+                    <a:prstGeom prst="rect">
+                      <a:avLst/>
+                    </a:prstGeom>
+                  </pic:spPr>
+                </pic:pic>
+              </a:graphicData>
+            </a:graphic>
+          </wp:inline>
+        </w:drawing>
+      </w:r>
+    </w:p>
+    <w:p>
+      <w:pPr>
+        <w:pStyle w:val="Listenabsatz"/>
+        <w:numPr>
+          <w:ilvl w:val="0"/>
+          <w:numId w:val="1"/>
+        </w:numPr>
+      </w:pPr>
+      <w:r>
+        <w:rPr>
+          <w:noProof/>
+        </w:rPr>
+        <w:drawing>
+          <wp:anchor distT="0" distB="0" distL="114300" distR="114300" simplePos="0" relativeHeight="251661312" behindDoc="1" locked="0" layoutInCell="1" allowOverlap="1">
+            <wp:simplePos x="0" y="0"/>
+            <wp:positionH relativeFrom="margin">
+              <wp:posOffset>481965</wp:posOffset>
+            </wp:positionH>
+            <wp:positionV relativeFrom="paragraph">
+              <wp:posOffset>214630</wp:posOffset>
+            </wp:positionV>
+            <wp:extent cx="645160" cy="505460"/>
+            <wp:effectExtent l="0" t="0" r="2540" b="8890"/>
+            <wp:wrapTopAndBottom/>
+            <wp:docPr id="10" name="Grafik 10" descr="C:\Users\Liam\AppData\Local\Microsoft\Windows\INetCache\Content.Word\Install_1.png"/>
+            <wp:cNvGraphicFramePr>
+              <a:graphicFrameLocks xmlns:a="http://schemas.openxmlformats.org/drawingml/2006/main" noChangeAspect="1"/>
+            </wp:cNvGraphicFramePr>
+            <a:graphic xmlns:a="http://schemas.openxmlformats.org/drawingml/2006/main">
+              <a:graphicData uri="http://schemas.openxmlformats.org/drawingml/2006/picture">
+                <pic:pic xmlns:pic="http://schemas.openxmlformats.org/drawingml/2006/picture">
+                  <pic:nvPicPr>
+                    <pic:cNvPr id="0" name="Picture 9" descr="C:\Users\Liam\AppData\Local\Microsoft\Windows\INetCache\Content.Word\Install_1.png"/>
+                    <pic:cNvPicPr>
+                      <a:picLocks noChangeAspect="1" noChangeArrowheads="1"/>
+                    </pic:cNvPicPr>
+                  </pic:nvPicPr>
+                  <pic:blipFill>
+                    <a:blip r:embed="rId16">
+                      <a:extLst>
+                        <a:ext uri="{28A0092B-C50C-407E-A947-70E740481C1C}">
+                          <a14:useLocalDpi xmlns:a14="http://schemas.microsoft.com/office/drawing/2010/main" val="0"/>
+                        </a:ext>
+                      </a:extLst>
+                    </a:blip>
+                    <a:srcRect/>
+                    <a:stretch>
+                      <a:fillRect/>
+                    </a:stretch>
+                  </pic:blipFill>
+                  <pic:spPr bwMode="auto">
+                    <a:xfrm>
+                      <a:off x="0" y="0"/>
+                      <a:ext cx="645160" cy="505460"/>
+                    </a:xfrm>
+                    <a:prstGeom prst="rect">
+                      <a:avLst/>
+                    </a:prstGeom>
+                    <a:noFill/>
+                    <a:ln>
+                      <a:noFill/>
+                    </a:ln>
+                  </pic:spPr>
+                </pic:pic>
+              </a:graphicData>
+            </a:graphic>
+            <wp14:sizeRelH relativeFrom="page">
+              <wp14:pctWidth>0</wp14:pctWidth>
+            </wp14:sizeRelH>
+            <wp14:sizeRelV relativeFrom="page">
+              <wp14:pctHeight>0</wp14:pctHeight>
+            </wp14:sizeRelV>
+          </wp:anchor>
+        </w:drawing>
+      </w:r>
+      <w:r>
+        <w:t>Die Setup Datei Ausführen</w:t>
+      </w:r>
+    </w:p>
+    <w:p>
+      <w:pPr>
+        <w:pStyle w:val="Listenabsatz"/>
+        <w:numPr>
+          <w:ilvl w:val="0"/>
+          <w:numId w:val="1"/>
+        </w:numPr>
+      </w:pPr>
+      <w:r>
+        <w:rPr>
+          <w:noProof/>
+        </w:rPr>
+        <mc:AlternateContent>
+          <mc:Choice Requires="wps">
+            <w:drawing>
+              <wp:anchor distT="0" distB="0" distL="114300" distR="114300" simplePos="0" relativeHeight="251663360" behindDoc="0" locked="0" layoutInCell="1" allowOverlap="1" wp14:anchorId="5BF24E90" wp14:editId="79BCC905">
+                <wp:simplePos x="0" y="0"/>
+                <wp:positionH relativeFrom="column">
+                  <wp:posOffset>2798445</wp:posOffset>
+                </wp:positionH>
+                <wp:positionV relativeFrom="paragraph">
+                  <wp:posOffset>2957195</wp:posOffset>
+                </wp:positionV>
+                <wp:extent cx="492760" cy="142240"/>
+                <wp:effectExtent l="0" t="0" r="21590" b="10160"/>
+                <wp:wrapNone/>
+                <wp:docPr id="12" name="Rechteck 12"/>
+                <wp:cNvGraphicFramePr/>
+                <a:graphic xmlns:a="http://schemas.openxmlformats.org/drawingml/2006/main">
+                  <a:graphicData uri="http://schemas.microsoft.com/office/word/2010/wordprocessingShape">
+                    <wps:wsp>
+                      <wps:cNvSpPr/>
+                      <wps:spPr>
+                        <a:xfrm>
+                          <a:off x="0" y="0"/>
+                          <a:ext cx="492760" cy="142240"/>
+                        </a:xfrm>
+                        <a:prstGeom prst="rect">
+                          <a:avLst/>
+                        </a:prstGeom>
+                        <a:noFill/>
+                        <a:ln>
+                          <a:solidFill>
+                            <a:srgbClr val="FF0000"/>
+                          </a:solidFill>
+                        </a:ln>
+                      </wps:spPr>
+                      <wps:style>
+                        <a:lnRef idx="2">
+                          <a:schemeClr val="accent1">
+                            <a:shade val="50000"/>
+                          </a:schemeClr>
+                        </a:lnRef>
+                        <a:fillRef idx="1">
+                          <a:schemeClr val="accent1"/>
+                        </a:fillRef>
+                        <a:effectRef idx="0">
+                          <a:schemeClr val="accent1"/>
+                        </a:effectRef>
+                        <a:fontRef idx="minor">
+                          <a:schemeClr val="lt1"/>
+                        </a:fontRef>
+                      </wps:style>
+                      <wps:bodyPr rot="0" spcFirstLastPara="0" vertOverflow="overflow" horzOverflow="overflow" vert="horz" wrap="square" lIns="91440" tIns="45720" rIns="91440" bIns="45720" numCol="1" spcCol="0" rtlCol="0" fromWordArt="0" anchor="ctr" anchorCtr="0" forceAA="0" compatLnSpc="1">
+                        <a:prstTxWarp prst="textNoShape">
+                          <a:avLst/>
+                        </a:prstTxWarp>
+                        <a:noAutofit/>
+                      </wps:bodyPr>
+                    </wps:wsp>
+                  </a:graphicData>
+                </a:graphic>
+                <wp14:sizeRelH relativeFrom="margin">
+                  <wp14:pctWidth>0</wp14:pctWidth>
+                </wp14:sizeRelH>
+                <wp14:sizeRelV relativeFrom="margin">
+                  <wp14:pctHeight>0</wp14:pctHeight>
+                </wp14:sizeRelV>
+              </wp:anchor>
+            </w:drawing>
+          </mc:Choice>
+          <mc:Fallback>
+            <w:pict>
+              <v:rect w14:anchorId="0BCADC87" id="Rechteck 12" o:spid="_x0000_s1026" style="position:absolute;margin-left:220.35pt;margin-top:232.85pt;width:38.8pt;height:11.2pt;z-index:251663360;visibility:visible;mso-wrap-style:square;mso-width-percent:0;mso-height-percent:0;mso-wrap-distance-left:9pt;mso-wrap-distance-top:0;mso-wrap-distance-right:9pt;mso-wrap-distance-bottom:0;mso-position-horizontal:absolute;mso-position-horizontal-relative:text;mso-position-vertical:absolute;mso-position-vertical-relative:text;mso-width-percent:0;mso-height-percent:0;mso-width-relative:margin;mso-height-relative:margin;v-text-anchor:middle" o:gfxdata="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" filled="f" strokecolor="red" strokeweight="1pt"/>
+            </w:pict>
+          </mc:Fallback>
+        </mc:AlternateContent>
+      </w:r>
+      <w:r>
+        <w:rPr>
+          <w:noProof/>
+        </w:rPr>
+        <w:drawing>
+          <wp:anchor distT="0" distB="0" distL="114300" distR="114300" simplePos="0" relativeHeight="251660288" behindDoc="0" locked="0" layoutInCell="1" allowOverlap="1">
+            <wp:simplePos x="0" y="0"/>
+            <wp:positionH relativeFrom="column">
+              <wp:posOffset>451485</wp:posOffset>
+            </wp:positionH>
+            <wp:positionV relativeFrom="paragraph">
+              <wp:posOffset>767715</wp:posOffset>
+            </wp:positionV>
+            <wp:extent cx="2956560" cy="2432685"/>
+            <wp:effectExtent l="0" t="0" r="0" b="5715"/>
+            <wp:wrapTopAndBottom/>
+            <wp:docPr id="11" name="Grafik 11" descr="C:\Users\Liam\AppData\Local\Microsoft\Windows\INetCache\Content.Word\Install_2.png"/>
+            <wp:cNvGraphicFramePr>
+              <a:graphicFrameLocks xmlns:a="http://schemas.openxmlformats.org/drawingml/2006/main" noChangeAspect="1"/>
+            </wp:cNvGraphicFramePr>
+            <a:graphic xmlns:a="http://schemas.openxmlformats.org/drawingml/2006/main">
+              <a:graphicData uri="http://schemas.openxmlformats.org/drawingml/2006/picture">
+                <pic:pic xmlns:pic="http://schemas.openxmlformats.org/drawingml/2006/picture">
+                  <pic:nvPicPr>
+                    <pic:cNvPr id="0" name="Picture 10" descr="C:\Users\Liam\AppData\Local\Microsoft\Windows\INetCache\Content.Word\Install_2.png"/>
+                    <pic:cNvPicPr>
+                      <a:picLocks noChangeAspect="1" noChangeArrowheads="1"/>
+                    </pic:cNvPicPr>
+                  </pic:nvPicPr>
+                  <pic:blipFill>
+                    <a:blip r:embed="rId17">
+                      <a:extLst>
+                        <a:ext uri="{28A0092B-C50C-407E-A947-70E740481C1C}">
+                          <a14:useLocalDpi xmlns:a14="http://schemas.microsoft.com/office/drawing/2010/main" val="0"/>
+                        </a:ext>
+                      </a:extLst>
+                    </a:blip>
+                    <a:srcRect/>
+                    <a:stretch>
+                      <a:fillRect/>
+                    </a:stretch>
+                  </pic:blipFill>
+                  <pic:spPr bwMode="auto">
+                    <a:xfrm>
+                      <a:off x="0" y="0"/>
+                      <a:ext cx="2956560" cy="2432685"/>
+                    </a:xfrm>
+                    <a:prstGeom prst="rect">
+                      <a:avLst/>
+                    </a:prstGeom>
+                    <a:noFill/>
+                    <a:ln>
+                      <a:noFill/>
+                    </a:ln>
+                  </pic:spPr>
+                </pic:pic>
+              </a:graphicData>
+            </a:graphic>
+            <wp14:sizeRelH relativeFrom="page">
+              <wp14:pctWidth>0</wp14:pctWidth>
+            </wp14:sizeRelH>
+            <wp14:sizeRelV relativeFrom="page">
+              <wp14:pctHeight>0</wp14:pctHeight>
+            </wp14:sizeRelV>
+          </wp:anchor>
+        </w:drawing>
+      </w:r>
+      <w:r>
+        <w:t>Auf Weiter klicken</w:t>
+      </w:r>
+    </w:p>
+    <w:p>
+      <w:r>
+        <w:br w:type="page"/>
+      </w:r>
+    </w:p>
+    <w:p>
+      <w:pPr>
+        <w:pStyle w:val="Listenabsatz"/>
+        <w:numPr>
+          <w:ilvl w:val="0"/>
+          <w:numId w:val="1"/>
+        </w:numPr>
+      </w:pPr>
+      <w:r>
+        <w:lastRenderedPageBreak/>
+        <w:t>Installationspfad wählen und auf Weiter klicken.</w:t>
+      </w:r>
+    </w:p>
+    <w:p>
+      <w:pPr>
+        <w:pStyle w:val="Listenabsatz"/>
+      </w:pPr>
+      <w:r>
+        <w:rPr>
+          <w:noProof/>
+        </w:rPr>
+        <mc:AlternateContent>
+          <mc:Choice Requires="wps">
+            <w:drawing>
+              <wp:anchor distT="0" distB="0" distL="114300" distR="114300" simplePos="0" relativeHeight="251667456" behindDoc="0" locked="0" layoutInCell="1" allowOverlap="1" wp14:anchorId="340F1CD1" wp14:editId="42D14D0D">
+                <wp:simplePos x="0" y="0"/>
+                <wp:positionH relativeFrom="margin">
+                  <wp:posOffset>603885</wp:posOffset>
+                </wp:positionH>
+                <wp:positionV relativeFrom="paragraph">
+                  <wp:posOffset>963295</wp:posOffset>
+                </wp:positionV>
+                <wp:extent cx="2479040" cy="218440"/>
+                <wp:effectExtent l="0" t="0" r="16510" b="10160"/>
+                <wp:wrapNone/>
+                <wp:docPr id="15" name="Rechteck 15"/>
+                <wp:cNvGraphicFramePr/>
+                <a:graphic xmlns:a="http://schemas.openxmlformats.org/drawingml/2006/main">
+                  <a:graphicData uri="http://schemas.microsoft.com/office/word/2010/wordprocessingShape">
+                    <wps:wsp>
+                      <wps:cNvSpPr/>
+                      <wps:spPr>
+                        <a:xfrm>
+                          <a:off x="0" y="0"/>
+                          <a:ext cx="2479040" cy="218440"/>
+                        </a:xfrm>
+                        <a:prstGeom prst="rect">
+                          <a:avLst/>
+                        </a:prstGeom>
+                        <a:noFill/>
+                        <a:ln>
+                          <a:solidFill>
+                            <a:srgbClr val="FF0000"/>
+                          </a:solidFill>
+                        </a:ln>
+                      </wps:spPr>
+                      <wps:style>
+                        <a:lnRef idx="2">
+                          <a:schemeClr val="accent1">
+                            <a:shade val="50000"/>
+                          </a:schemeClr>
+                        </a:lnRef>
+                        <a:fillRef idx="1">
+                          <a:schemeClr val="accent1"/>
+                        </a:fillRef>
+                        <a:effectRef idx="0">
+                          <a:schemeClr val="accent1"/>
+                        </a:effectRef>
+                        <a:fontRef idx="minor">
+                          <a:schemeClr val="lt1"/>
+                        </a:fontRef>
+                      </wps:style>
+                      <wps:bodyPr rot="0" spcFirstLastPara="0" vertOverflow="overflow" horzOverflow="overflow" vert="horz" wrap="square" lIns="91440" tIns="45720" rIns="91440" bIns="45720" numCol="1" spcCol="0" rtlCol="0" fromWordArt="0" anchor="ctr" anchorCtr="0" forceAA="0" compatLnSpc="1">
+                        <a:prstTxWarp prst="textNoShape">
+                          <a:avLst/>
+                        </a:prstTxWarp>
+                        <a:noAutofit/>
+                      </wps:bodyPr>
+                    </wps:wsp>
+                  </a:graphicData>
+                </a:graphic>
+                <wp14:sizeRelH relativeFrom="margin">
+                  <wp14:pctWidth>0</wp14:pctWidth>
+                </wp14:sizeRelH>
+                <wp14:sizeRelV relativeFrom="margin">
+                  <wp14:pctHeight>0</wp14:pctHeight>
+                </wp14:sizeRelV>
+              </wp:anchor>
+            </w:drawing>
+          </mc:Choice>
+          <mc:Fallback>
+            <w:pict>
+              <v:rect w14:anchorId="408A3FD9" id="Rechteck 15" o:spid="_x0000_s1026" style="position:absolute;margin-left:47.55pt;margin-top:75.85pt;width:195.2pt;height:17.2pt;z-index:251667456;visibility:visible;mso-wrap-style:square;mso-width-percent:0;mso-height-percent:0;mso-wrap-distance-left:9pt;mso-wrap-distance-top:0;mso-wrap-distance-right:9pt;mso-wrap-distance-bottom:0;mso-position-horizontal:absolute;mso-position-horizontal-relative:margin;mso-position-vertical:absolute;mso-position-vertical-relative:text;mso-width-percent:0;mso-height-percent:0;mso-width-relative:margin;mso-height-relative:margin;v-text-anchor:middle" o:gfxdata="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" filled="f" strokecolor="red" strokeweight="1pt">
+                <w10:wrap anchorx="margin"/>
+              </v:rect>
+            </w:pict>
+          </mc:Fallback>
+        </mc:AlternateContent>
+      </w:r>
+      <w:r>
+        <w:rPr>
+          <w:noProof/>
+        </w:rPr>
+        <mc:AlternateContent>
+          <mc:Choice Requires="wps">
+            <w:drawing>
+              <wp:anchor distT="0" distB="0" distL="114300" distR="114300" simplePos="0" relativeHeight="251665408" behindDoc="0" locked="0" layoutInCell="1" allowOverlap="1" wp14:anchorId="75B5CBD2" wp14:editId="5A592C67">
+                <wp:simplePos x="0" y="0"/>
+                <wp:positionH relativeFrom="margin">
+                  <wp:posOffset>2620645</wp:posOffset>
+                </wp:positionH>
+                <wp:positionV relativeFrom="paragraph">
+                  <wp:posOffset>2025015</wp:posOffset>
+                </wp:positionV>
+                <wp:extent cx="452120" cy="116840"/>
+                <wp:effectExtent l="0" t="0" r="24130" b="16510"/>
+                <wp:wrapNone/>
+                <wp:docPr id="14" name="Rechteck 14"/>
+                <wp:cNvGraphicFramePr/>
+                <a:graphic xmlns:a="http://schemas.openxmlformats.org/drawingml/2006/main">
+                  <a:graphicData uri="http://schemas.microsoft.com/office/word/2010/wordprocessingShape">
+                    <wps:wsp>
+                      <wps:cNvSpPr/>
+                      <wps:spPr>
+                        <a:xfrm>
+                          <a:off x="0" y="0"/>
+                          <a:ext cx="452120" cy="116840"/>
+                        </a:xfrm>
+                        <a:prstGeom prst="rect">
+                          <a:avLst/>
+                        </a:prstGeom>
+                        <a:noFill/>
+                        <a:ln>
+                          <a:solidFill>
+                            <a:srgbClr val="FF0000"/>
+                          </a:solidFill>
+                        </a:ln>
+                      </wps:spPr>
+                      <wps:style>
+                        <a:lnRef idx="2">
+                          <a:schemeClr val="accent1">
+                            <a:shade val="50000"/>
+                          </a:schemeClr>
+                        </a:lnRef>
+                        <a:fillRef idx="1">
+                          <a:schemeClr val="accent1"/>
+                        </a:fillRef>
+                        <a:effectRef idx="0">
+                          <a:schemeClr val="accent1"/>
+                        </a:effectRef>
+                        <a:fontRef idx="minor">
+                          <a:schemeClr val="lt1"/>
+                        </a:fontRef>
+                      </wps:style>
+                      <wps:bodyPr rot="0" spcFirstLastPara="0" vertOverflow="overflow" horzOverflow="overflow" vert="horz" wrap="square" lIns="91440" tIns="45720" rIns="91440" bIns="45720" numCol="1" spcCol="0" rtlCol="0" fromWordArt="0" anchor="ctr" anchorCtr="0" forceAA="0" compatLnSpc="1">
+                        <a:prstTxWarp prst="textNoShape">
+                          <a:avLst/>
+                        </a:prstTxWarp>
+                        <a:noAutofit/>
+                      </wps:bodyPr>
+                    </wps:wsp>
+                  </a:graphicData>
+                </a:graphic>
+                <wp14:sizeRelH relativeFrom="margin">
+                  <wp14:pctWidth>0</wp14:pctWidth>
+                </wp14:sizeRelH>
+                <wp14:sizeRelV relativeFrom="margin">
+                  <wp14:pctHeight>0</wp14:pctHeight>
+                </wp14:sizeRelV>
+              </wp:anchor>
+            </w:drawing>
+          </mc:Choice>
+          <mc:Fallback>
+            <w:pict>
+              <v:rect w14:anchorId="76A7CFA7" id="Rechteck 14" o:spid="_x0000_s1026" style="position:absolute;margin-left:206.35pt;margin-top:159.45pt;width:35.6pt;height:9.2pt;z-index:251665408;visibility:visible;mso-wrap-style:square;mso-width-percent:0;mso-height-percent:0;mso-wrap-distance-left:9pt;mso-wrap-distance-top:0;mso-wrap-distance-right:9pt;mso-wrap-distance-bottom:0;mso-position-horizontal:absolute;mso-position-horizontal-relative:margin;mso-position-vertical:absolute;mso-position-vertical-relative:text;mso-width-percent:0;mso-height-percent:0;mso-width-relative:margin;mso-height-relative:margin;v-text-anchor:middle" o:gfxdata="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" filled="f" strokecolor="red" strokeweight="1pt">
+                <w10:wrap anchorx="margin"/>
+              </v:rect>
+            </w:pict>
+          </mc:Fallback>
+        </mc:AlternateContent>
+      </w:r>
+      <w:r>
+        <w:rPr>
+          <w:noProof/>
+        </w:rPr>
+        <w:drawing>
+          <wp:inline distT="0" distB="0" distL="0" distR="0">
+            <wp:extent cx="2717800" cy="2234636"/>
+            <wp:effectExtent l="0" t="0" r="6350" b="0"/>
+            <wp:docPr id="13" name="Grafik 13" descr="C:\Users\Liam\AppData\Local\Microsoft\Windows\INetCache\Content.Word\Install_3.png"/>
+            <wp:cNvGraphicFramePr>
+              <a:graphicFrameLocks xmlns:a="http://schemas.openxmlformats.org/drawingml/2006/main" noChangeAspect="1"/>
+            </wp:cNvGraphicFramePr>
+            <a:graphic xmlns:a="http://schemas.openxmlformats.org/drawingml/2006/main">
+              <a:graphicData uri="http://schemas.openxmlformats.org/drawingml/2006/picture">
+                <pic:pic xmlns:pic="http://schemas.openxmlformats.org/drawingml/2006/picture">
+                  <pic:nvPicPr>
+                    <pic:cNvPr id="0" name="Picture 11" descr="C:\Users\Liam\AppData\Local\Microsoft\Windows\INetCache\Content.Word\Install_3.png"/>
+                    <pic:cNvPicPr>
+                      <a:picLocks noChangeAspect="1" noChangeArrowheads="1"/>
+                    </pic:cNvPicPr>
+                  </pic:nvPicPr>
+                  <pic:blipFill>
+                    <a:blip r:embed="rId18">
+                      <a:extLst>
+                        <a:ext uri="{28A0092B-C50C-407E-A947-70E740481C1C}">
+                          <a14:useLocalDpi xmlns:a14="http://schemas.microsoft.com/office/drawing/2010/main" val="0"/>
+                        </a:ext>
+                      </a:extLst>
+                    </a:blip>
+                    <a:srcRect/>
+                    <a:stretch>
+                      <a:fillRect/>
+                    </a:stretch>
+                  </pic:blipFill>
+                  <pic:spPr bwMode="auto">
+                    <a:xfrm>
+                      <a:off x="0" y="0"/>
+                      <a:ext cx="2721221" cy="2237449"/>
+                    </a:xfrm>
+                    <a:prstGeom prst="rect">
+                      <a:avLst/>
+                    </a:prstGeom>
+                    <a:noFill/>
+                    <a:ln>
+                      <a:noFill/>
+                    </a:ln>
+                  </pic:spPr>
+                </pic:pic>
+              </a:graphicData>
+            </a:graphic>
+          </wp:inline>
+        </w:drawing>
+      </w:r>
+    </w:p>
+    <w:p>
+      <w:pPr>
+        <w:pStyle w:val="Listenabsatz"/>
+        <w:numPr>
+          <w:ilvl w:val="0"/>
+          <w:numId w:val="1"/>
+        </w:numPr>
+      </w:pPr>
+      <w:r>
+        <w:t>Auf weiter klicken</w:t>
+      </w:r>
+    </w:p>
+    <w:p>
+      <w:pPr>
+        <w:pStyle w:val="Listenabsatz"/>
+      </w:pPr>
+      <w:r>
+        <w:rPr>
+          <w:noProof/>
+        </w:rPr>
+        <mc:AlternateContent>
+          <mc:Choice Requires="wps">
+            <w:drawing>
+              <wp:anchor distT="0" distB="0" distL="114300" distR="114300" simplePos="0" relativeHeight="251669504" behindDoc="0" locked="0" layoutInCell="1" allowOverlap="1" wp14:anchorId="138C6865" wp14:editId="0C8D982D">
+                <wp:simplePos x="0" y="0"/>
+                <wp:positionH relativeFrom="margin">
+                  <wp:posOffset>2600325</wp:posOffset>
+                </wp:positionH>
+                <wp:positionV relativeFrom="paragraph">
+                  <wp:posOffset>1990090</wp:posOffset>
+                </wp:positionV>
+                <wp:extent cx="452120" cy="116840"/>
+                <wp:effectExtent l="0" t="0" r="24130" b="16510"/>
+                <wp:wrapNone/>
+                <wp:docPr id="17" name="Rechteck 17"/>
+                <wp:cNvGraphicFramePr/>
+                <a:graphic xmlns:a="http://schemas.openxmlformats.org/drawingml/2006/main">
+                  <a:graphicData uri="http://schemas.microsoft.com/office/word/2010/wordprocessingShape">
+                    <wps:wsp>
+                      <wps:cNvSpPr/>
+                      <wps:spPr>
+                        <a:xfrm>
+                          <a:off x="0" y="0"/>
+                          <a:ext cx="452120" cy="116840"/>
+                        </a:xfrm>
+                        <a:prstGeom prst="rect">
+                          <a:avLst/>
+                        </a:prstGeom>
+                        <a:noFill/>
+                        <a:ln>
+                          <a:solidFill>
+                            <a:srgbClr val="FF0000"/>
+                          </a:solidFill>
+                        </a:ln>
+                      </wps:spPr>
+                      <wps:style>
+                        <a:lnRef idx="2">
+                          <a:schemeClr val="accent1">
+                            <a:shade val="50000"/>
+                          </a:schemeClr>
+                        </a:lnRef>
+                        <a:fillRef idx="1">
+                          <a:schemeClr val="accent1"/>
+                        </a:fillRef>
+                        <a:effectRef idx="0">
+                          <a:schemeClr val="accent1"/>
+                        </a:effectRef>
+                        <a:fontRef idx="minor">
+                          <a:schemeClr val="lt1"/>
+                        </a:fontRef>
+                      </wps:style>
+                      <wps:bodyPr rot="0" spcFirstLastPara="0" vertOverflow="overflow" horzOverflow="overflow" vert="horz" wrap="square" lIns="91440" tIns="45720" rIns="91440" bIns="45720" numCol="1" spcCol="0" rtlCol="0" fromWordArt="0" anchor="ctr" anchorCtr="0" forceAA="0" compatLnSpc="1">
+                        <a:prstTxWarp prst="textNoShape">
+                          <a:avLst/>
+                        </a:prstTxWarp>
+                        <a:noAutofit/>
+                      </wps:bodyPr>
+                    </wps:wsp>
+                  </a:graphicData>
+                </a:graphic>
+                <wp14:sizeRelH relativeFrom="margin">
+                  <wp14:pctWidth>0</wp14:pctWidth>
+                </wp14:sizeRelH>
+                <wp14:sizeRelV relativeFrom="margin">
+                  <wp14:pctHeight>0</wp14:pctHeight>
+                </wp14:sizeRelV>
+              </wp:anchor>
+            </w:drawing>
+          </mc:Choice>
+          <mc:Fallback>
+            <w:pict>
+              <v:rect w14:anchorId="50A4C67A" id="Rechteck 17" o:spid="_x0000_s1026" style="position:absolute;margin-left:204.75pt;margin-top:156.7pt;width:35.6pt;height:9.2pt;z-index:251669504;visibility:visible;mso-wrap-style:square;mso-width-percent:0;mso-height-percent:0;mso-wrap-distance-left:9pt;mso-wrap-distance-top:0;mso-wrap-distance-right:9pt;mso-wrap-distance-bottom:0;mso-position-horizontal:absolute;mso-position-horizontal-relative:margin;mso-position-vertical:absolute;mso-position-vertical-relative:text;mso-width-percent:0;mso-height-percent:0;mso-width-relative:margin;mso-height-relative:margin;v-text-anchor:middle" o:gfxdata="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" filled="f" strokecolor="red" strokeweight="1pt">
+                <w10:wrap anchorx="margin"/>
+              </v:rect>
+            </w:pict>
+          </mc:Fallback>
+        </mc:AlternateContent>
+      </w:r>
+      <w:r>
+        <w:rPr>
+          <w:noProof/>
+        </w:rPr>
+        <w:drawing>
+          <wp:inline distT="0" distB="0" distL="0" distR="0">
+            <wp:extent cx="2702560" cy="2220086"/>
+            <wp:effectExtent l="0" t="0" r="2540" b="8890"/>
+            <wp:docPr id="16" name="Grafik 16" descr="C:\Users\Liam\AppData\Local\Microsoft\Windows\INetCache\Content.Word\Install_4.png"/>
+            <wp:cNvGraphicFramePr>
+              <a:graphicFrameLocks xmlns:a="http://schemas.openxmlformats.org/drawingml/2006/main" noChangeAspect="1"/>
+            </wp:cNvGraphicFramePr>
+            <a:graphic xmlns:a="http://schemas.openxmlformats.org/drawingml/2006/main">
+              <a:graphicData uri="http://schemas.openxmlformats.org/drawingml/2006/picture">
+                <pic:pic xmlns:pic="http://schemas.openxmlformats.org/drawingml/2006/picture">
+                  <pic:nvPicPr>
+                    <pic:cNvPr id="0" name="Picture 12" descr="C:\Users\Liam\AppData\Local\Microsoft\Windows\INetCache\Content.Word\Install_4.png"/>
+                    <pic:cNvPicPr>
+                      <a:picLocks noChangeAspect="1" noChangeArrowheads="1"/>
+                    </pic:cNvPicPr>
+                  </pic:nvPicPr>
+                  <pic:blipFill>
+                    <a:blip r:embed="rId19">
+                      <a:extLst>
+                        <a:ext uri="{28A0092B-C50C-407E-A947-70E740481C1C}">
+                          <a14:useLocalDpi xmlns:a14="http://schemas.microsoft.com/office/drawing/2010/main" val="0"/>
+                        </a:ext>
+                      </a:extLst>
+                    </a:blip>
+                    <a:srcRect/>
+                    <a:stretch>
+                      <a:fillRect/>
+                    </a:stretch>
+                  </pic:blipFill>
+                  <pic:spPr bwMode="auto">
+                    <a:xfrm>
+                      <a:off x="0" y="0"/>
+                      <a:ext cx="2711381" cy="2227332"/>
+                    </a:xfrm>
+                    <a:prstGeom prst="rect">
+                      <a:avLst/>
+                    </a:prstGeom>
+                    <a:noFill/>
+                    <a:ln>
+                      <a:noFill/>
+                    </a:ln>
+                  </pic:spPr>
+                </pic:pic>
+              </a:graphicData>
+            </a:graphic>
+          </wp:inline>
+        </w:drawing>
+      </w:r>
+    </w:p>
+    <w:p>
+      <w:pPr>
+        <w:pStyle w:val="Listenabsatz"/>
+        <w:numPr>
+          <w:ilvl w:val="0"/>
+          <w:numId w:val="1"/>
+        </w:numPr>
+      </w:pPr>
+      <w:r>
+        <w:t xml:space="preserve">Warten bis die Installation fertig ist, auf Schliessen klicken und Das Programm über das </w:t>
+      </w:r>
+      <w:proofErr w:type="spellStart"/>
+      <w:r>
+        <w:t>Desktob</w:t>
+      </w:r>
+      <w:proofErr w:type="spellEnd"/>
+      <w:r>
+        <w:t xml:space="preserve"> Icon starten.</w:t>
+      </w:r>
+    </w:p>
+    <w:p>
+      <w:pPr>
+        <w:pStyle w:val="Listenabsatz"/>
+      </w:pPr>
+      <w:r>
+        <w:rPr>
+          <w:noProof/>
+        </w:rPr>
+        <mc:AlternateContent>
+          <mc:Choice Requires="wps">
+            <w:drawing>
+              <wp:anchor distT="0" distB="0" distL="114300" distR="114300" simplePos="0" relativeHeight="251671552" behindDoc="0" locked="0" layoutInCell="1" allowOverlap="1" wp14:anchorId="4497FB3A" wp14:editId="158DB62A">
+                <wp:simplePos x="0" y="0"/>
+                <wp:positionH relativeFrom="margin">
+                  <wp:posOffset>2849245</wp:posOffset>
+                </wp:positionH>
+                <wp:positionV relativeFrom="paragraph">
+                  <wp:posOffset>2209165</wp:posOffset>
+                </wp:positionV>
+                <wp:extent cx="508000" cy="132080"/>
+                <wp:effectExtent l="0" t="0" r="25400" b="20320"/>
+                <wp:wrapNone/>
+                <wp:docPr id="19" name="Rechteck 19"/>
+                <wp:cNvGraphicFramePr/>
+                <a:graphic xmlns:a="http://schemas.openxmlformats.org/drawingml/2006/main">
+                  <a:graphicData uri="http://schemas.microsoft.com/office/word/2010/wordprocessingShape">
+                    <wps:wsp>
+                      <wps:cNvSpPr/>
+                      <wps:spPr>
+                        <a:xfrm>
+                          <a:off x="0" y="0"/>
+                          <a:ext cx="508000" cy="132080"/>
+                        </a:xfrm>
+                        <a:prstGeom prst="rect">
+                          <a:avLst/>
+                        </a:prstGeom>
+                        <a:noFill/>
+                        <a:ln>
+                          <a:solidFill>
+                            <a:srgbClr val="FF0000"/>
+                          </a:solidFill>
+                        </a:ln>
+                      </wps:spPr>
+                      <wps:style>
+                        <a:lnRef idx="2">
+                          <a:schemeClr val="accent1">
+                            <a:shade val="50000"/>
+                          </a:schemeClr>
+                        </a:lnRef>
+                        <a:fillRef idx="1">
+                          <a:schemeClr val="accent1"/>
+                        </a:fillRef>
+                        <a:effectRef idx="0">
+                          <a:schemeClr val="accent1"/>
+                        </a:effectRef>
+                        <a:fontRef idx="minor">
+                          <a:schemeClr val="lt1"/>
+                        </a:fontRef>
+                      </wps:style>
+                      <wps:bodyPr rot="0" spcFirstLastPara="0" vertOverflow="overflow" horzOverflow="overflow" vert="horz" wrap="square" lIns="91440" tIns="45720" rIns="91440" bIns="45720" numCol="1" spcCol="0" rtlCol="0" fromWordArt="0" anchor="ctr" anchorCtr="0" forceAA="0" compatLnSpc="1">
+                        <a:prstTxWarp prst="textNoShape">
+                          <a:avLst/>
+                        </a:prstTxWarp>
+                        <a:noAutofit/>
+                      </wps:bodyPr>
+                    </wps:wsp>
+                  </a:graphicData>
+                </a:graphic>
+                <wp14:sizeRelH relativeFrom="margin">
+                  <wp14:pctWidth>0</wp14:pctWidth>
+                </wp14:sizeRelH>
+                <wp14:sizeRelV relativeFrom="margin">
+                  <wp14:pctHeight>0</wp14:pctHeight>
+                </wp14:sizeRelV>
+              </wp:anchor>
+            </w:drawing>
+          </mc:Choice>
+          <mc:Fallback>
+            <w:pict>
+              <v:rect w14:anchorId="02C0266A" id="Rechteck 19" o:spid="_x0000_s1026" style="position:absolute;margin-left:224.35pt;margin-top:173.95pt;width:40pt;height:10.4pt;z-index:251671552;visibility:visible;mso-wrap-style:square;mso-width-percent:0;mso-height-percent:0;mso-wrap-distance-left:9pt;mso-wrap-distance-top:0;mso-wrap-distance-right:9pt;mso-wrap-distance-bottom:0;mso-position-horizontal:absolute;mso-position-horizontal-relative:margin;mso-position-vertical:absolute;mso-position-vertical-relative:text;mso-width-percent:0;mso-height-percent:0;mso-width-relative:margin;mso-height-relative:margin;v-text-anchor:middle" o:gfxdata="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" filled="f" strokecolor="red" strokeweight="1pt">
+                <w10:wrap anchorx="margin"/>
+              </v:rect>
+            </w:pict>
+          </mc:Fallback>
+        </mc:AlternateContent>
+      </w:r>
+      <w:r>
+        <w:rPr>
+          <w:noProof/>
+        </w:rPr>
+        <w:drawing>
+          <wp:inline distT="0" distB="0" distL="0" distR="0">
+            <wp:extent cx="2968904" cy="2428240"/>
+            <wp:effectExtent l="0" t="0" r="3175" b="0"/>
+            <wp:docPr id="18" name="Grafik 18" descr="C:\Users\Liam\AppData\Local\Microsoft\Windows\INetCache\Content.Word\Install_5.png"/>
+            <wp:cNvGraphicFramePr>
+              <a:graphicFrameLocks xmlns:a="http://schemas.openxmlformats.org/drawingml/2006/main" noChangeAspect="1"/>
+            </wp:cNvGraphicFramePr>
+            <a:graphic xmlns:a="http://schemas.openxmlformats.org/drawingml/2006/main">
+              <a:graphicData uri="http://schemas.openxmlformats.org/drawingml/2006/picture">
+                <pic:pic xmlns:pic="http://schemas.openxmlformats.org/drawingml/2006/picture">
+                  <pic:nvPicPr>
+                    <pic:cNvPr id="0" name="Picture 13" descr="C:\Users\Liam\AppData\Local\Microsoft\Windows\INetCache\Content.Word\Install_5.png"/>
+                    <pic:cNvPicPr>
+                      <a:picLocks noChangeAspect="1" noChangeArrowheads="1"/>
+                    </pic:cNvPicPr>
+                  </pic:nvPicPr>
+                  <pic:blipFill>
+                    <a:blip r:embed="rId20">
+                      <a:extLst>
+                        <a:ext uri="{28A0092B-C50C-407E-A947-70E740481C1C}">
+                          <a14:useLocalDpi xmlns:a14="http://schemas.microsoft.com/office/drawing/2010/main" val="0"/>
+                        </a:ext>
+                      </a:extLst>
+                    </a:blip>
+                    <a:srcRect/>
+                    <a:stretch>
+                      <a:fillRect/>
+                    </a:stretch>
+                  </pic:blipFill>
+                  <pic:spPr bwMode="auto">
+                    <a:xfrm>
+                      <a:off x="0" y="0"/>
+                      <a:ext cx="2983032" cy="2439795"/>
+                    </a:xfrm>
+                    <a:prstGeom prst="rect">
+                      <a:avLst/>
+                    </a:prstGeom>
+                    <a:noFill/>
+                    <a:ln>
+                      <a:noFill/>
+                    </a:ln>
+                  </pic:spPr>
+                </pic:pic>
+              </a:graphicData>
+            </a:graphic>
+          </wp:inline>
+        </w:drawing>
+      </w:r>
+    </w:p>
+    <w:p>
+      <w:pPr>
+        <w:pStyle w:val="Listenabsatz"/>
+      </w:pPr>
+    </w:p>
+    <w:p>
+      <w:pPr>
+        <w:pStyle w:val="Listenabsatz"/>
+      </w:pPr>
+      <w:r>
+        <w:t>Das Programm kann wie jedes andere Programm in den Programmen und Features Menü deinstalliert werden.</w:t>
+      </w:r>
+    </w:p>
     <w:sectPr>
+      <w:headerReference w:type="default" r:id="rId21"/>
+      <w:footerReference w:type="default" r:id="rId22"/>
       <w:pgSz w:w="11906" w:h="16838"/>
       <w:pgMar w:top="1417" w:right="1417" w:bottom="1134" w:left="1417" w:header="708" w:footer="708" w:gutter="0"/>
       <w:cols w:space="708"/>
@@ -694,6 +3419,326 @@
     </w:sectPr>
   </w:body>
 </w:document>
+</file>
+
+<file path=word/endnotes.xml><?xml version="1.0" encoding="utf-8"?>
+<w:endnotes xmlns:wpc="http://schemas.microsoft.com/office/word/2010/wordprocessingCanvas" xmlns:cx="http://schemas.microsoft.com/office/drawing/2014/chartex" xmlns:cx1="http://schemas.microsoft.com/office/drawing/2015/9/8/chartex" xmlns:cx2="http://schemas.microsoft.com/office/drawing/2015/10/21/chartex" xmlns:cx3="http://schemas.microsoft.com/office/drawing/2016/5/9/chartex" xmlns:cx4="http://schemas.microsoft.com/office/drawing/2016/5/10/chartex" xmlns:cx5="http://schemas.microsoft.com/office/drawing/2016/5/11/chartex" xmlns:cx6="http://schemas.microsoft.com/office/drawing/2016/5/12/chartex" xmlns:cx7="http://schemas.microsoft.com/office/drawing/2016/5/13/chartex" xmlns:cx8="http://schemas.microsoft.com/office/drawing/2016/5/14/chartex" xmlns:mc="http://schemas.openxmlformats.org/markup-compatibility/2006" xmlns:aink="http://schemas.microsoft.com/office/drawing/2016/ink" xmlns:am3d="http://schemas.microsoft.com/office/drawing/2017/model3d" xmlns:o="urn:schemas-microsoft-com:office:office" xmlns:r="http://schemas.openxmlformats.org/officeDocument/2006/relationships" xmlns:m="http://schemas.openxmlformats.org/officeDocument/2006/math" xmlns:v="urn:schemas-microsoft-com:vml" xmlns:wp14="http://schemas.microsoft.com/office/word/2010/wordprocessingDrawing" xmlns:wp="http://schemas.openxmlformats.org/drawingml/2006/wordprocessingDrawing" xmlns:w10="urn:schemas-microsoft-com:office:word" xmlns:w="http://schemas.openxmlformats.org/wordprocessingml/2006/main" xmlns:w14="http://schemas.microsoft.com/office/word/2010/wordml" xmlns:w15="http://schemas.microsoft.com/office/word/2012/wordml" xmlns:w16se="http://schemas.microsoft.com/office/word/2015/wordml/symex" xmlns:wpg="http://schemas.microsoft.com/office/word/2010/wordprocessingGroup" xmlns:wpi="http://schemas.microsoft.com/office/word/2010/wordprocessingInk" xmlns:wne="http://schemas.microsoft.com/office/word/2006/wordml" xmlns:wps="http://schemas.microsoft.com/office/word/2010/wordprocessingShape" mc:Ignorable="w14 w15 w16se wp14">
+  <w:endnote w:type="separator" w:id="-1">
+    <w:p>
+      <w:pPr>
+        <w:spacing w:after="0" w:line="240" w:lineRule="auto"/>
+      </w:pPr>
+      <w:r>
+        <w:separator/>
+      </w:r>
+    </w:p>
+  </w:endnote>
+  <w:endnote w:type="continuationSeparator" w:id="0">
+    <w:p>
+      <w:pPr>
+        <w:spacing w:after="0" w:line="240" w:lineRule="auto"/>
+      </w:pPr>
+      <w:r>
+        <w:continuationSeparator/>
+      </w:r>
+    </w:p>
+  </w:endnote>
+</w:endnotes>
+</file>
+
+<file path=word/footer1.xml><?xml version="1.0" encoding="utf-8"?>
+<w:ftr xmlns:wpc="http://schemas.microsoft.com/office/word/2010/wordprocessingCanvas" xmlns:cx="http://schemas.microsoft.com/office/drawing/2014/chartex" xmlns:cx1="http://schemas.microsoft.com/office/drawing/2015/9/8/chartex" xmlns:cx2="http://schemas.microsoft.com/office/drawing/2015/10/21/chartex" xmlns:cx3="http://schemas.microsoft.com/office/drawing/2016/5/9/chartex" xmlns:cx4="http://schemas.microsoft.com/office/drawing/2016/5/10/chartex" xmlns:cx5="http://schemas.microsoft.com/office/drawing/2016/5/11/chartex" xmlns:cx6="http://schemas.microsoft.com/office/drawing/2016/5/12/chartex" xmlns:cx7="http://schemas.microsoft.com/office/drawing/2016/5/13/chartex" xmlns:cx8="http://schemas.microsoft.com/office/drawing/2016/5/14/chartex" xmlns:mc="http://schemas.openxmlformats.org/markup-compatibility/2006" xmlns:aink="http://schemas.microsoft.com/office/drawing/2016/ink" xmlns:am3d="http://schemas.microsoft.com/office/drawing/2017/model3d" xmlns:o="urn:schemas-microsoft-com:office:office" xmlns:r="http://schemas.openxmlformats.org/officeDocument/2006/relationships" xmlns:m="http://schemas.openxmlformats.org/officeDocument/2006/math" xmlns:v="urn:schemas-microsoft-com:vml" xmlns:wp14="http://schemas.microsoft.com/office/word/2010/wordprocessingDrawing" xmlns:wp="http://schemas.openxmlformats.org/drawingml/2006/wordprocessingDrawing" xmlns:w10="urn:schemas-microsoft-com:office:word" xmlns:w="http://schemas.openxmlformats.org/wordprocessingml/2006/main" xmlns:w14="http://schemas.microsoft.com/office/word/2010/wordml" xmlns:w15="http://schemas.microsoft.com/office/word/2012/wordml" xmlns:w16se="http://schemas.microsoft.com/office/word/2015/wordml/symex" xmlns:wpg="http://schemas.microsoft.com/office/word/2010/wordprocessingGroup" xmlns:wpi="http://schemas.microsoft.com/office/word/2010/wordprocessingInk" xmlns:wne="http://schemas.microsoft.com/office/word/2006/wordml" xmlns:wps="http://schemas.microsoft.com/office/word/2010/wordprocessingShape" mc:Ignorable="w14 w15 w16se wp14">
+  <w:tbl>
+    <w:tblPr>
+      <w:tblW w:w="5000" w:type="pct"/>
+      <w:shd w:val="clear" w:color="auto" w:fill="5B9BD5" w:themeFill="accent1"/>
+      <w:tblCellMar>
+        <w:left w:w="115" w:type="dxa"/>
+        <w:right w:w="115" w:type="dxa"/>
+      </w:tblCellMar>
+      <w:tblLook w:val="04A0" w:firstRow="1" w:lastRow="0" w:firstColumn="1" w:lastColumn="0" w:noHBand="0" w:noVBand="1"/>
+    </w:tblPr>
+    <w:tblGrid>
+      <w:gridCol w:w="4536"/>
+      <w:gridCol w:w="4536"/>
+    </w:tblGrid>
+    <w:tr>
+      <w:tc>
+        <w:tcPr>
+          <w:tcW w:w="2500" w:type="pct"/>
+          <w:shd w:val="clear" w:color="auto" w:fill="5B9BD5" w:themeFill="accent1"/>
+          <w:vAlign w:val="center"/>
+        </w:tcPr>
+        <w:p>
+          <w:pPr>
+            <w:pStyle w:val="Fuzeile"/>
+            <w:spacing w:before="80" w:after="80"/>
+            <w:jc w:val="both"/>
+            <w:rPr>
+              <w:caps/>
+              <w:color w:val="FFFFFF" w:themeColor="background1"/>
+              <w:sz w:val="18"/>
+              <w:szCs w:val="18"/>
+            </w:rPr>
+          </w:pPr>
+          <w:sdt>
+            <w:sdtPr>
+              <w:rPr>
+                <w:caps/>
+                <w:color w:val="FFFFFF" w:themeColor="background1"/>
+                <w:sz w:val="18"/>
+                <w:szCs w:val="18"/>
+              </w:rPr>
+              <w:alias w:val="Titel"/>
+              <w:tag w:val=""/>
+              <w:id w:val="-578829839"/>
+              <w:placeholder>
+                <w:docPart w:val="B470B5A682734EE5BEB7954FFDAC64A9"/>
+              </w:placeholder>
+              <w:showingPlcHdr/>
+              <w:dataBinding w:prefixMappings="xmlns:ns0='http://purl.org/dc/elements/1.1/' xmlns:ns1='http://schemas.openxmlformats.org/package/2006/metadata/core-properties' " w:xpath="/ns1:coreProperties[1]/ns0:title[1]" w:storeItemID="{6C3C8BC8-F283-45AE-878A-BAB7291924A1}"/>
+              <w:text/>
+            </w:sdtPr>
+            <w:sdtContent>
+              <w:r>
+                <w:rPr>
+                  <w:caps/>
+                  <w:color w:val="FFFFFF" w:themeColor="background1"/>
+                  <w:sz w:val="18"/>
+                  <w:szCs w:val="18"/>
+                  <w:lang w:val="de-DE"/>
+                </w:rPr>
+                <w:t>[Dokumenttitel]</w:t>
+              </w:r>
+            </w:sdtContent>
+          </w:sdt>
+        </w:p>
+      </w:tc>
+      <w:tc>
+        <w:tcPr>
+          <w:tcW w:w="2500" w:type="pct"/>
+          <w:shd w:val="clear" w:color="auto" w:fill="5B9BD5" w:themeFill="accent1"/>
+          <w:vAlign w:val="center"/>
+        </w:tcPr>
+        <w:sdt>
+          <w:sdtPr>
+            <w:rPr>
+              <w:caps/>
+              <w:color w:val="FFFFFF" w:themeColor="background1"/>
+              <w:sz w:val="18"/>
+              <w:szCs w:val="18"/>
+            </w:rPr>
+            <w:alias w:val="Autor"/>
+            <w:tag w:val=""/>
+            <w:id w:val="-1822267932"/>
+            <w:placeholder>
+              <w:docPart w:val="4AD667B5B29C47769D71711CDEDD2D32"/>
+            </w:placeholder>
+            <w:dataBinding w:prefixMappings="xmlns:ns0='http://purl.org/dc/elements/1.1/' xmlns:ns1='http://schemas.openxmlformats.org/package/2006/metadata/core-properties' " w:xpath="/ns1:coreProperties[1]/ns0:creator[1]" w:storeItemID="{6C3C8BC8-F283-45AE-878A-BAB7291924A1}"/>
+            <w:text/>
+          </w:sdtPr>
+          <w:sdtContent>
+            <w:p>
+              <w:pPr>
+                <w:pStyle w:val="Fuzeile"/>
+                <w:spacing w:before="80" w:after="80"/>
+                <w:jc w:val="right"/>
+                <w:rPr>
+                  <w:caps/>
+                  <w:color w:val="FFFFFF" w:themeColor="background1"/>
+                  <w:sz w:val="18"/>
+                  <w:szCs w:val="18"/>
+                </w:rPr>
+              </w:pPr>
+              <w:r>
+                <w:rPr>
+                  <w:caps/>
+                  <w:color w:val="FFFFFF" w:themeColor="background1"/>
+                  <w:sz w:val="18"/>
+                  <w:szCs w:val="18"/>
+                </w:rPr>
+                <w:t>Liam Gloggner</w:t>
+              </w:r>
+            </w:p>
+          </w:sdtContent>
+        </w:sdt>
+      </w:tc>
+    </w:tr>
+  </w:tbl>
+  <w:p>
+    <w:pPr>
+      <w:pStyle w:val="Fuzeile"/>
+    </w:pPr>
+  </w:p>
+</w:ftr>
+</file>
+
+<file path=word/footnotes.xml><?xml version="1.0" encoding="utf-8"?>
+<w:footnotes xmlns:wpc="http://schemas.microsoft.com/office/word/2010/wordprocessingCanvas" xmlns:cx="http://schemas.microsoft.com/office/drawing/2014/chartex" xmlns:cx1="http://schemas.microsoft.com/office/drawing/2015/9/8/chartex" xmlns:cx2="http://schemas.microsoft.com/office/drawing/2015/10/21/chartex" xmlns:cx3="http://schemas.microsoft.com/office/drawing/2016/5/9/chartex" xmlns:cx4="http://schemas.microsoft.com/office/drawing/2016/5/10/chartex" xmlns:cx5="http://schemas.microsoft.com/office/drawing/2016/5/11/chartex" xmlns:cx6="http://schemas.microsoft.com/office/drawing/2016/5/12/chartex" xmlns:cx7="http://schemas.microsoft.com/office/drawing/2016/5/13/chartex" xmlns:cx8="http://schemas.microsoft.com/office/drawing/2016/5/14/chartex" xmlns:mc="http://schemas.openxmlformats.org/markup-compatibility/2006" xmlns:aink="http://schemas.microsoft.com/office/drawing/2016/ink" xmlns:am3d="http://schemas.microsoft.com/office/drawing/2017/model3d" xmlns:o="urn:schemas-microsoft-com:office:office" xmlns:r="http://schemas.openxmlformats.org/officeDocument/2006/relationships" xmlns:m="http://schemas.openxmlformats.org/officeDocument/2006/math" xmlns:v="urn:schemas-microsoft-com:vml" xmlns:wp14="http://schemas.microsoft.com/office/word/2010/wordprocessingDrawing" xmlns:wp="http://schemas.openxmlformats.org/drawingml/2006/wordprocessingDrawing" xmlns:w10="urn:schemas-microsoft-com:office:word" xmlns:w="http://schemas.openxmlformats.org/wordprocessingml/2006/main" xmlns:w14="http://schemas.microsoft.com/office/word/2010/wordml" xmlns:w15="http://schemas.microsoft.com/office/word/2012/wordml" xmlns:w16se="http://schemas.microsoft.com/office/word/2015/wordml/symex" xmlns:wpg="http://schemas.microsoft.com/office/word/2010/wordprocessingGroup" xmlns:wpi="http://schemas.microsoft.com/office/word/2010/wordprocessingInk" xmlns:wne="http://schemas.microsoft.com/office/word/2006/wordml" xmlns:wps="http://schemas.microsoft.com/office/word/2010/wordprocessingShape" mc:Ignorable="w14 w15 w16se wp14">
+  <w:footnote w:type="separator" w:id="-1">
+    <w:p>
+      <w:pPr>
+        <w:spacing w:after="0" w:line="240" w:lineRule="auto"/>
+      </w:pPr>
+      <w:r>
+        <w:separator/>
+      </w:r>
+    </w:p>
+  </w:footnote>
+  <w:footnote w:type="continuationSeparator" w:id="0">
+    <w:p>
+      <w:pPr>
+        <w:spacing w:after="0" w:line="240" w:lineRule="auto"/>
+      </w:pPr>
+      <w:r>
+        <w:continuationSeparator/>
+      </w:r>
+    </w:p>
+  </w:footnote>
+</w:footnotes>
+</file>
+
+<file path=word/header1.xml><?xml version="1.0" encoding="utf-8"?>
+<w:hdr xmlns:wpc="http://schemas.microsoft.com/office/word/2010/wordprocessingCanvas" xmlns:cx="http://schemas.microsoft.com/office/drawing/2014/chartex" xmlns:cx1="http://schemas.microsoft.com/office/drawing/2015/9/8/chartex" xmlns:cx2="http://schemas.microsoft.com/office/drawing/2015/10/21/chartex" xmlns:cx3="http://schemas.microsoft.com/office/drawing/2016/5/9/chartex" xmlns:cx4="http://schemas.microsoft.com/office/drawing/2016/5/10/chartex" xmlns:cx5="http://schemas.microsoft.com/office/drawing/2016/5/11/chartex" xmlns:cx6="http://schemas.microsoft.com/office/drawing/2016/5/12/chartex" xmlns:cx7="http://schemas.microsoft.com/office/drawing/2016/5/13/chartex" xmlns:cx8="http://schemas.microsoft.com/office/drawing/2016/5/14/chartex" xmlns:mc="http://schemas.openxmlformats.org/markup-compatibility/2006" xmlns:aink="http://schemas.microsoft.com/office/drawing/2016/ink" xmlns:am3d="http://schemas.microsoft.com/office/drawing/2017/model3d" xmlns:o="urn:schemas-microsoft-com:office:office" xmlns:r="http://schemas.openxmlformats.org/officeDocument/2006/relationships" xmlns:m="http://schemas.openxmlformats.org/officeDocument/2006/math" xmlns:v="urn:schemas-microsoft-com:vml" xmlns:wp14="http://schemas.microsoft.com/office/word/2010/wordprocessingDrawing" xmlns:wp="http://schemas.openxmlformats.org/drawingml/2006/wordprocessingDrawing" xmlns:w10="urn:schemas-microsoft-com:office:word" xmlns:w="http://schemas.openxmlformats.org/wordprocessingml/2006/main" xmlns:w14="http://schemas.microsoft.com/office/word/2010/wordml" xmlns:w15="http://schemas.microsoft.com/office/word/2012/wordml" xmlns:w16se="http://schemas.microsoft.com/office/word/2015/wordml/symex" xmlns:wpg="http://schemas.microsoft.com/office/word/2010/wordprocessingGroup" xmlns:wpi="http://schemas.microsoft.com/office/word/2010/wordprocessingInk" xmlns:wne="http://schemas.microsoft.com/office/word/2006/wordml" xmlns:wps="http://schemas.microsoft.com/office/word/2010/wordprocessingShape" mc:Ignorable="w14 w15 w16se wp14">
+  <w:sdt>
+    <w:sdtPr>
+      <w:id w:val="-1469817199"/>
+      <w:docPartObj>
+        <w:docPartGallery w:val="Page Numbers (Top of Page)"/>
+        <w:docPartUnique/>
+      </w:docPartObj>
+    </w:sdtPr>
+    <w:sdtContent>
+      <w:p>
+        <w:pPr>
+          <w:pStyle w:val="Kopfzeile"/>
+          <w:jc w:val="right"/>
+        </w:pPr>
+        <w:r>
+          <w:fldChar w:fldCharType="begin"/>
+        </w:r>
+        <w:r>
+          <w:instrText>PAGE   \* MERGEFORMAT</w:instrText>
+        </w:r>
+        <w:r>
+          <w:fldChar w:fldCharType="separate"/>
+        </w:r>
+        <w:r>
+          <w:rPr>
+            <w:noProof/>
+            <w:lang w:val="de-DE"/>
+          </w:rPr>
+          <w:t>9</w:t>
+        </w:r>
+        <w:r>
+          <w:fldChar w:fldCharType="end"/>
+        </w:r>
+      </w:p>
+    </w:sdtContent>
+  </w:sdt>
+  <w:p>
+    <w:pPr>
+      <w:pStyle w:val="Kopfzeile"/>
+    </w:pPr>
+  </w:p>
+</w:hdr>
+</file>
+
+<file path=word/numbering.xml><?xml version="1.0" encoding="utf-8"?>
+<w:numbering xmlns:wpc="http://schemas.microsoft.com/office/word/2010/wordprocessingCanvas" xmlns:cx="http://schemas.microsoft.com/office/drawing/2014/chartex" xmlns:cx1="http://schemas.microsoft.com/office/drawing/2015/9/8/chartex" xmlns:cx2="http://schemas.microsoft.com/office/drawing/2015/10/21/chartex" xmlns:cx3="http://schemas.microsoft.com/office/drawing/2016/5/9/chartex" xmlns:cx4="http://schemas.microsoft.com/office/drawing/2016/5/10/chartex" xmlns:cx5="http://schemas.microsoft.com/office/drawing/2016/5/11/chartex" xmlns:cx6="http://schemas.microsoft.com/office/drawing/2016/5/12/chartex" xmlns:cx7="http://schemas.microsoft.com/office/drawing/2016/5/13/chartex" xmlns:cx8="http://schemas.microsoft.com/office/drawing/2016/5/14/chartex" xmlns:mc="http://schemas.openxmlformats.org/markup-compatibility/2006" xmlns:aink="http://schemas.microsoft.com/office/drawing/2016/ink" xmlns:am3d="http://schemas.microsoft.com/office/drawing/2017/model3d" xmlns:o="urn:schemas-microsoft-com:office:office" xmlns:r="http://schemas.openxmlformats.org/officeDocument/2006/relationships" xmlns:m="http://schemas.openxmlformats.org/officeDocument/2006/math" xmlns:v="urn:schemas-microsoft-com:vml" xmlns:wp14="http://schemas.microsoft.com/office/word/2010/wordprocessingDrawing" xmlns:wp="http://schemas.openxmlformats.org/drawingml/2006/wordprocessingDrawing" xmlns:w10="urn:schemas-microsoft-com:office:word" xmlns:w="http://schemas.openxmlformats.org/wordprocessingml/2006/main" xmlns:w14="http://schemas.microsoft.com/office/word/2010/wordml" xmlns:w15="http://schemas.microsoft.com/office/word/2012/wordml" xmlns:w16se="http://schemas.microsoft.com/office/word/2015/wordml/symex" xmlns:wpg="http://schemas.microsoft.com/office/word/2010/wordprocessingGroup" xmlns:wpi="http://schemas.microsoft.com/office/word/2010/wordprocessingInk" xmlns:wne="http://schemas.microsoft.com/office/word/2006/wordml" xmlns:wps="http://schemas.microsoft.com/office/word/2010/wordprocessingShape" mc:Ignorable="w14 w15 w16se wp14">
+  <w:abstractNum w:abstractNumId="0" w15:restartNumberingAfterBreak="0">
+    <w:nsid w:val="2E9B35C6"/>
+    <w:multiLevelType w:val="hybridMultilevel"/>
+    <w:tmpl w:val="8EE09B5E"/>
+    <w:lvl w:ilvl="0" w:tplc="0807000F">
+      <w:start w:val="1"/>
+      <w:numFmt w:val="decimal"/>
+      <w:lvlText w:val="%1."/>
+      <w:lvlJc w:val="left"/>
+      <w:pPr>
+        <w:ind w:left="720" w:hanging="360"/>
+      </w:pPr>
+      <w:rPr>
+        <w:rFonts w:hint="default"/>
+      </w:rPr>
+    </w:lvl>
+    <w:lvl w:ilvl="1" w:tplc="08070019" w:tentative="1">
+      <w:start w:val="1"/>
+      <w:numFmt w:val="lowerLetter"/>
+      <w:lvlText w:val="%2."/>
+      <w:lvlJc w:val="left"/>
+      <w:pPr>
+        <w:ind w:left="1440" w:hanging="360"/>
+      </w:pPr>
+    </w:lvl>
+    <w:lvl w:ilvl="2" w:tplc="0807001B" w:tentative="1">
+      <w:start w:val="1"/>
+      <w:numFmt w:val="lowerRoman"/>
+      <w:lvlText w:val="%3."/>
+      <w:lvlJc w:val="right"/>
+      <w:pPr>
+        <w:ind w:left="2160" w:hanging="180"/>
+      </w:pPr>
+    </w:lvl>
+    <w:lvl w:ilvl="3" w:tplc="0807000F" w:tentative="1">
+      <w:start w:val="1"/>
+      <w:numFmt w:val="decimal"/>
+      <w:lvlText w:val="%4."/>
+      <w:lvlJc w:val="left"/>
+      <w:pPr>
+        <w:ind w:left="2880" w:hanging="360"/>
+      </w:pPr>
+    </w:lvl>
+    <w:lvl w:ilvl="4" w:tplc="08070019" w:tentative="1">
+      <w:start w:val="1"/>
+      <w:numFmt w:val="lowerLetter"/>
+      <w:lvlText w:val="%5."/>
+      <w:lvlJc w:val="left"/>
+      <w:pPr>
+        <w:ind w:left="3600" w:hanging="360"/>
+      </w:pPr>
+    </w:lvl>
+    <w:lvl w:ilvl="5" w:tplc="0807001B" w:tentative="1">
+      <w:start w:val="1"/>
+      <w:numFmt w:val="lowerRoman"/>
+      <w:lvlText w:val="%6."/>
+      <w:lvlJc w:val="right"/>
+      <w:pPr>
+        <w:ind w:left="4320" w:hanging="180"/>
+      </w:pPr>
+    </w:lvl>
+    <w:lvl w:ilvl="6" w:tplc="0807000F" w:tentative="1">
+      <w:start w:val="1"/>
+      <w:numFmt w:val="decimal"/>
+      <w:lvlText w:val="%7."/>
+      <w:lvlJc w:val="left"/>
+      <w:pPr>
+        <w:ind w:left="5040" w:hanging="360"/>
+      </w:pPr>
+    </w:lvl>
+    <w:lvl w:ilvl="7" w:tplc="08070019" w:tentative="1">
+      <w:start w:val="1"/>
+      <w:numFmt w:val="lowerLetter"/>
+      <w:lvlText w:val="%8."/>
+      <w:lvlJc w:val="left"/>
+      <w:pPr>
+        <w:ind w:left="5760" w:hanging="360"/>
+      </w:pPr>
+    </w:lvl>
+    <w:lvl w:ilvl="8" w:tplc="0807001B" w:tentative="1">
+      <w:start w:val="1"/>
+      <w:numFmt w:val="lowerRoman"/>
+      <w:lvlText w:val="%9."/>
+      <w:lvlJc w:val="right"/>
+      <w:pPr>
+        <w:ind w:left="6480" w:hanging="180"/>
+      </w:pPr>
+    </w:lvl>
+  </w:abstractNum>
+  <w:num w:numId="1">
+    <w:abstractNumId w:val="0"/>
+  </w:num>
+</w:numbering>
 </file>
 
 <file path=word/styles.xml><?xml version="1.0" encoding="utf-8"?>
@@ -1269,7 +4314,687 @@
       <w:u w:val="single"/>
     </w:rPr>
   </w:style>
+  <w:style w:type="paragraph" w:styleId="Kopfzeile">
+    <w:name w:val="header"/>
+    <w:basedOn w:val="Standard"/>
+    <w:link w:val="KopfzeileZchn"/>
+    <w:uiPriority w:val="99"/>
+    <w:unhideWhenUsed/>
+    <w:rsid w:val="00520DC8"/>
+    <w:pPr>
+      <w:tabs>
+        <w:tab w:val="center" w:pos="4536"/>
+        <w:tab w:val="right" w:pos="9072"/>
+      </w:tabs>
+      <w:spacing w:after="0" w:line="240" w:lineRule="auto"/>
+    </w:pPr>
+  </w:style>
+  <w:style w:type="character" w:customStyle="1" w:styleId="KopfzeileZchn">
+    <w:name w:val="Kopfzeile Zchn"/>
+    <w:basedOn w:val="Absatz-Standardschriftart"/>
+    <w:link w:val="Kopfzeile"/>
+    <w:uiPriority w:val="99"/>
+    <w:rsid w:val="00520DC8"/>
+    <w:rPr>
+      <w:rFonts w:ascii="Arial" w:hAnsi="Arial"/>
+      <w:sz w:val="24"/>
+    </w:rPr>
+  </w:style>
+  <w:style w:type="paragraph" w:styleId="Fuzeile">
+    <w:name w:val="footer"/>
+    <w:basedOn w:val="Standard"/>
+    <w:link w:val="FuzeileZchn"/>
+    <w:uiPriority w:val="99"/>
+    <w:unhideWhenUsed/>
+    <w:rsid w:val="00520DC8"/>
+    <w:pPr>
+      <w:tabs>
+        <w:tab w:val="center" w:pos="4536"/>
+        <w:tab w:val="right" w:pos="9072"/>
+      </w:tabs>
+      <w:spacing w:after="0" w:line="240" w:lineRule="auto"/>
+    </w:pPr>
+  </w:style>
+  <w:style w:type="character" w:customStyle="1" w:styleId="FuzeileZchn">
+    <w:name w:val="Fußzeile Zchn"/>
+    <w:basedOn w:val="Absatz-Standardschriftart"/>
+    <w:link w:val="Fuzeile"/>
+    <w:uiPriority w:val="99"/>
+    <w:rsid w:val="00520DC8"/>
+    <w:rPr>
+      <w:rFonts w:ascii="Arial" w:hAnsi="Arial"/>
+      <w:sz w:val="24"/>
+    </w:rPr>
+  </w:style>
+  <w:style w:type="paragraph" w:styleId="Listenabsatz">
+    <w:name w:val="List Paragraph"/>
+    <w:basedOn w:val="Standard"/>
+    <w:uiPriority w:val="34"/>
+    <w:qFormat/>
+    <w:rsid w:val="0047174A"/>
+    <w:pPr>
+      <w:ind w:left="720"/>
+      <w:contextualSpacing/>
+    </w:pPr>
+  </w:style>
+  <w:style w:type="character" w:styleId="NichtaufgelsteErwhnung">
+    <w:name w:val="Unresolved Mention"/>
+    <w:basedOn w:val="Absatz-Standardschriftart"/>
+    <w:uiPriority w:val="99"/>
+    <w:semiHidden/>
+    <w:unhideWhenUsed/>
+    <w:rsid w:val="0047174A"/>
+    <w:rPr>
+      <w:color w:val="808080"/>
+      <w:shd w:val="clear" w:color="auto" w:fill="E6E6E6"/>
+    </w:rPr>
+  </w:style>
 </w:styles>
+</file>
+
+<file path=word/glossary/document.xml><?xml version="1.0" encoding="utf-8"?>
+<w:glossaryDocument xmlns:wpc="http://schemas.microsoft.com/office/word/2010/wordprocessingCanvas" xmlns:cx="http://schemas.microsoft.com/office/drawing/2014/chartex" xmlns:cx1="http://schemas.microsoft.com/office/drawing/2015/9/8/chartex" xmlns:cx2="http://schemas.microsoft.com/office/drawing/2015/10/21/chartex" xmlns:cx3="http://schemas.microsoft.com/office/drawing/2016/5/9/chartex" xmlns:cx4="http://schemas.microsoft.com/office/drawing/2016/5/10/chartex" xmlns:cx5="http://schemas.microsoft.com/office/drawing/2016/5/11/chartex" xmlns:cx6="http://schemas.microsoft.com/office/drawing/2016/5/12/chartex" xmlns:cx7="http://schemas.microsoft.com/office/drawing/2016/5/13/chartex" xmlns:cx8="http://schemas.microsoft.com/office/drawing/2016/5/14/chartex" xmlns:mc="http://schemas.openxmlformats.org/markup-compatibility/2006" xmlns:aink="http://schemas.microsoft.com/office/drawing/2016/ink" xmlns:am3d="http://schemas.microsoft.com/office/drawing/2017/model3d" xmlns:o="urn:schemas-microsoft-com:office:office" xmlns:r="http://schemas.openxmlformats.org/officeDocument/2006/relationships" xmlns:m="http://schemas.openxmlformats.org/officeDocument/2006/math" xmlns:v="urn:schemas-microsoft-com:vml" xmlns:wp14="http://schemas.microsoft.com/office/word/2010/wordprocessingDrawing" xmlns:wp="http://schemas.openxmlformats.org/drawingml/2006/wordprocessingDrawing" xmlns:w10="urn:schemas-microsoft-com:office:word" xmlns:w="http://schemas.openxmlformats.org/wordprocessingml/2006/main" xmlns:w14="http://schemas.microsoft.com/office/word/2010/wordml" xmlns:w15="http://schemas.microsoft.com/office/word/2012/wordml" xmlns:w16se="http://schemas.microsoft.com/office/word/2015/wordml/symex" xmlns:wpg="http://schemas.microsoft.com/office/word/2010/wordprocessingGroup" xmlns:wpi="http://schemas.microsoft.com/office/word/2010/wordprocessingInk" xmlns:wne="http://schemas.microsoft.com/office/word/2006/wordml" xmlns:wps="http://schemas.microsoft.com/office/word/2010/wordprocessingShape" mc:Ignorable="w14 w15 w16se wp14">
+  <w:docParts>
+    <w:docPart>
+      <w:docPartPr>
+        <w:name w:val="B470B5A682734EE5BEB7954FFDAC64A9"/>
+        <w:category>
+          <w:name w:val="Allgemein"/>
+          <w:gallery w:val="placeholder"/>
+        </w:category>
+        <w:types>
+          <w:type w:val="bbPlcHdr"/>
+        </w:types>
+        <w:behaviors>
+          <w:behavior w:val="content"/>
+        </w:behaviors>
+        <w:guid w:val="{742B9B1D-71CE-41A1-B994-D773102BFD88}"/>
+      </w:docPartPr>
+      <w:docPartBody>
+        <w:p>
+          <w:pPr>
+            <w:pStyle w:val="B470B5A682734EE5BEB7954FFDAC64A9"/>
+          </w:pPr>
+          <w:r>
+            <w:rPr>
+              <w:caps/>
+              <w:color w:val="FFFFFF" w:themeColor="background1"/>
+              <w:sz w:val="18"/>
+              <w:szCs w:val="18"/>
+              <w:lang w:val="de-DE"/>
+            </w:rPr>
+            <w:t>[Dokumenttitel]</w:t>
+          </w:r>
+        </w:p>
+      </w:docPartBody>
+    </w:docPart>
+    <w:docPart>
+      <w:docPartPr>
+        <w:name w:val="4AD667B5B29C47769D71711CDEDD2D32"/>
+        <w:category>
+          <w:name w:val="Allgemein"/>
+          <w:gallery w:val="placeholder"/>
+        </w:category>
+        <w:types>
+          <w:type w:val="bbPlcHdr"/>
+        </w:types>
+        <w:behaviors>
+          <w:behavior w:val="content"/>
+        </w:behaviors>
+        <w:guid w:val="{C99D643E-B495-41C8-B68A-3170339E1275}"/>
+      </w:docPartPr>
+      <w:docPartBody>
+        <w:p>
+          <w:pPr>
+            <w:pStyle w:val="4AD667B5B29C47769D71711CDEDD2D32"/>
+          </w:pPr>
+          <w:r>
+            <w:rPr>
+              <w:caps/>
+              <w:color w:val="FFFFFF" w:themeColor="background1"/>
+              <w:sz w:val="18"/>
+              <w:szCs w:val="18"/>
+              <w:lang w:val="de-DE"/>
+            </w:rPr>
+            <w:t>[Name des Autors]</w:t>
+          </w:r>
+        </w:p>
+      </w:docPartBody>
+    </w:docPart>
+  </w:docParts>
+</w:glossaryDocument>
+</file>
+
+<file path=word/glossary/fontTable.xml><?xml version="1.0" encoding="utf-8"?>
+<w:fonts xmlns:mc="http://schemas.openxmlformats.org/markup-compatibility/2006" xmlns:r="http://schemas.openxmlformats.org/officeDocument/2006/relationships" xmlns:w="http://schemas.openxmlformats.org/wordprocessingml/2006/main" xmlns:w14="http://schemas.microsoft.com/office/word/2010/wordml" xmlns:w15="http://schemas.microsoft.com/office/word/2012/wordml" xmlns:w16se="http://schemas.microsoft.com/office/word/2015/wordml/symex" mc:Ignorable="w14 w15 w16se">
+  <w:font w:name="Times New Roman">
+    <w:panose1 w:val="02020603050405020304"/>
+    <w:charset w:val="00"/>
+    <w:family w:val="roman"/>
+    <w:pitch w:val="variable"/>
+    <w:sig w:usb0="E0002AFF" w:usb1="C0007841" w:usb2="00000009" w:usb3="00000000" w:csb0="000001FF" w:csb1="00000000"/>
+  </w:font>
+  <w:font w:name="Calibri">
+    <w:panose1 w:val="020F0502020204030204"/>
+    <w:charset w:val="00"/>
+    <w:family w:val="swiss"/>
+    <w:pitch w:val="variable"/>
+    <w:sig w:usb0="E10002FF" w:usb1="4000ACFF" w:usb2="00000009" w:usb3="00000000" w:csb0="0000019F" w:csb1="00000000"/>
+  </w:font>
+  <w:font w:name="Arial">
+    <w:panose1 w:val="020B0604020202020204"/>
+    <w:charset w:val="00"/>
+    <w:family w:val="swiss"/>
+    <w:pitch w:val="variable"/>
+    <w:sig w:usb0="E0002AFF" w:usb1="C0007843" w:usb2="00000009" w:usb3="00000000" w:csb0="000001FF" w:csb1="00000000"/>
+  </w:font>
+  <w:font w:name="PMingLiU">
+    <w:altName w:val="新細明體"/>
+    <w:panose1 w:val="02010601000101010101"/>
+    <w:charset w:val="88"/>
+    <w:family w:val="auto"/>
+    <w:notTrueType/>
+    <w:pitch w:val="variable"/>
+    <w:sig w:usb0="00000001" w:usb1="08080000" w:usb2="00000010" w:usb3="00000000" w:csb0="00100000" w:csb1="00000000"/>
+  </w:font>
+  <w:font w:name="Calibri Light">
+    <w:panose1 w:val="020F0302020204030204"/>
+    <w:charset w:val="00"/>
+    <w:family w:val="swiss"/>
+    <w:pitch w:val="variable"/>
+    <w:sig w:usb0="A00002EF" w:usb1="4000207B" w:usb2="00000000" w:usb3="00000000" w:csb0="0000009F" w:csb1="00000000"/>
+  </w:font>
+</w:fonts>
+</file>
+
+<file path=word/glossary/settings.xml><?xml version="1.0" encoding="utf-8"?>
+<w:settings xmlns:mc="http://schemas.openxmlformats.org/markup-compatibility/2006" xmlns:o="urn:schemas-microsoft-com:office:office" xmlns:r="http://schemas.openxmlformats.org/officeDocument/2006/relationships" xmlns:m="http://schemas.openxmlformats.org/officeDocument/2006/math" xmlns:v="urn:schemas-microsoft-com:vml" xmlns:w10="urn:schemas-microsoft-com:office:word" xmlns:w="http://schemas.openxmlformats.org/wordprocessingml/2006/main" xmlns:w14="http://schemas.microsoft.com/office/word/2010/wordml" xmlns:w15="http://schemas.microsoft.com/office/word/2012/wordml" xmlns:w16se="http://schemas.microsoft.com/office/word/2015/wordml/symex" xmlns:sl="http://schemas.openxmlformats.org/schemaLibrary/2006/main" mc:Ignorable="w14 w15 w16se">
+  <w:view w:val="normal"/>
+  <w:defaultTabStop w:val="708"/>
+  <w:hyphenationZone w:val="425"/>
+  <w:characterSpacingControl w:val="doNotCompress"/>
+  <w:compat>
+    <w:useFELayout/>
+    <w:compatSetting w:name="compatibilityMode" w:uri="http://schemas.microsoft.com/office/word" w:val="15"/>
+    <w:compatSetting w:name="overrideTableStyleFontSizeAndJustification" w:uri="http://schemas.microsoft.com/office/word" w:val="1"/>
+    <w:compatSetting w:name="enableOpenTypeFeatures" w:uri="http://schemas.microsoft.com/office/word" w:val="1"/>
+    <w:compatSetting w:name="doNotFlipMirrorIndents" w:uri="http://schemas.microsoft.com/office/word" w:val="1"/>
+    <w:compatSetting w:name="differentiateMultirowTableHeaders" w:uri="http://schemas.microsoft.com/office/word" w:val="1"/>
+  </w:compat>
+  <w:rsids>
+    <w:rsidRoot w:val="00AF6C71"/>
+    <w:rsid w:val="00AF6C71"/>
+  </w:rsids>
+  <m:mathPr>
+    <m:mathFont m:val="Cambria Math"/>
+    <m:brkBin m:val="before"/>
+    <m:brkBinSub m:val="--"/>
+    <m:smallFrac m:val="0"/>
+    <m:dispDef/>
+    <m:lMargin m:val="0"/>
+    <m:rMargin m:val="0"/>
+    <m:defJc m:val="centerGroup"/>
+    <m:wrapIndent m:val="1440"/>
+    <m:intLim m:val="subSup"/>
+    <m:naryLim m:val="undOvr"/>
+  </m:mathPr>
+  <w:themeFontLang w:val="de-CH"/>
+  <w:clrSchemeMapping w:bg1="light1" w:t1="dark1" w:bg2="light2" w:t2="dark2" w:accent1="accent1" w:accent2="accent2" w:accent3="accent3" w:accent4="accent4" w:accent5="accent5" w:accent6="accent6" w:hyperlink="hyperlink" w:followedHyperlink="followedHyperlink"/>
+  <w:decimalSymbol w:val="."/>
+  <w:listSeparator w:val=";"/>
+  <w15:chartTrackingRefBased/>
+</w:settings>
+</file>
+
+<file path=word/glossary/styles.xml><?xml version="1.0" encoding="utf-8"?>
+<w:styles xmlns:mc="http://schemas.openxmlformats.org/markup-compatibility/2006" xmlns:r="http://schemas.openxmlformats.org/officeDocument/2006/relationships" xmlns:w="http://schemas.openxmlformats.org/wordprocessingml/2006/main" xmlns:w14="http://schemas.microsoft.com/office/word/2010/wordml" xmlns:w15="http://schemas.microsoft.com/office/word/2012/wordml" xmlns:w16se="http://schemas.microsoft.com/office/word/2015/wordml/symex" mc:Ignorable="w14 w15 w16se">
+  <w:docDefaults>
+    <w:rPrDefault>
+      <w:rPr>
+        <w:rFonts w:asciiTheme="minorHAnsi" w:eastAsiaTheme="minorEastAsia" w:hAnsiTheme="minorHAnsi" w:cstheme="minorBidi"/>
+        <w:sz w:val="22"/>
+        <w:szCs w:val="22"/>
+        <w:lang w:val="de-CH" w:eastAsia="de-CH" w:bidi="ar-SA"/>
+      </w:rPr>
+    </w:rPrDefault>
+    <w:pPrDefault>
+      <w:pPr>
+        <w:spacing w:after="160" w:line="259" w:lineRule="auto"/>
+      </w:pPr>
+    </w:pPrDefault>
+  </w:docDefaults>
+  <w:latentStyles w:defLockedState="0" w:defUIPriority="99" w:defSemiHidden="0" w:defUnhideWhenUsed="0" w:defQFormat="0" w:count="375">
+    <w:lsdException w:name="Normal" w:uiPriority="0" w:qFormat="1"/>
+    <w:lsdException w:name="heading 1" w:uiPriority="9" w:qFormat="1"/>
+    <w:lsdException w:name="heading 2" w:semiHidden="1" w:uiPriority="9" w:unhideWhenUsed="1" w:qFormat="1"/>
+    <w:lsdException w:name="heading 3" w:semiHidden="1" w:uiPriority="9" w:unhideWhenUsed="1" w:qFormat="1"/>
+    <w:lsdException w:name="heading 4" w:semiHidden="1" w:uiPriority="9" w:unhideWhenUsed="1" w:qFormat="1"/>
+    <w:lsdException w:name="heading 5" w:semiHidden="1" w:uiPriority="9" w:unhideWhenUsed="1" w:qFormat="1"/>
+    <w:lsdException w:name="heading 6" w:semiHidden="1" w:uiPriority="9" w:unhideWhenUsed="1" w:qFormat="1"/>
+    <w:lsdException w:name="heading 7" w:semiHidden="1" w:uiPriority="9" w:unhideWhenUsed="1" w:qFormat="1"/>
+    <w:lsdException w:name="heading 8" w:semiHidden="1" w:uiPriority="9" w:unhideWhenUsed="1" w:qFormat="1"/>
+    <w:lsdException w:name="heading 9" w:semiHidden="1" w:uiPriority="9" w:unhideWhenUsed="1" w:qFormat="1"/>
+    <w:lsdException w:name="index 1" w:semiHidden="1" w:unhideWhenUsed="1"/>
+    <w:lsdException w:name="index 2" w:semiHidden="1" w:unhideWhenUsed="1"/>
+    <w:lsdException w:name="index 3" w:semiHidden="1" w:unhideWhenUsed="1"/>
+    <w:lsdException w:name="index 4" w:semiHidden="1" w:unhideWhenUsed="1"/>
+    <w:lsdException w:name="index 5" w:semiHidden="1" w:unhideWhenUsed="1"/>
+    <w:lsdException w:name="index 6" w:semiHidden="1" w:unhideWhenUsed="1"/>
+    <w:lsdException w:name="index 7" w:semiHidden="1" w:unhideWhenUsed="1"/>
+    <w:lsdException w:name="index 8" w:semiHidden="1" w:unhideWhenUsed="1"/>
+    <w:lsdException w:name="index 9" w:semiHidden="1" w:unhideWhenUsed="1"/>
+    <w:lsdException w:name="toc 1" w:semiHidden="1" w:uiPriority="39" w:unhideWhenUsed="1"/>
+    <w:lsdException w:name="toc 2" w:semiHidden="1" w:uiPriority="39" w:unhideWhenUsed="1"/>
+    <w:lsdException w:name="toc 3" w:semiHidden="1" w:uiPriority="39" w:unhideWhenUsed="1"/>
+    <w:lsdException w:name="toc 4" w:semiHidden="1" w:uiPriority="39" w:unhideWhenUsed="1"/>
+    <w:lsdException w:name="toc 5" w:semiHidden="1" w:uiPriority="39" w:unhideWhenUsed="1"/>
+    <w:lsdException w:name="toc 6" w:semiHidden="1" w:uiPriority="39" w:unhideWhenUsed="1"/>
+    <w:lsdException w:name="toc 7" w:semiHidden="1" w:uiPriority="39" w:unhideWhenUsed="1"/>
+    <w:lsdException w:name="toc 8" w:semiHidden="1" w:uiPriority="39" w:unhideWhenUsed="1"/>
+    <w:lsdException w:name="toc 9" w:semiHidden="1" w:uiPriority="39" w:unhideWhenUsed="1"/>
+    <w:lsdException w:name="Normal Indent" w:semiHidden="1" w:unhideWhenUsed="1"/>
+    <w:lsdException w:name="footnote text" w:semiHidden="1" w:unhideWhenUsed="1"/>
+    <w:lsdException w:name="annotation text" w:semiHidden="1" w:unhideWhenUsed="1"/>
+    <w:lsdException w:name="header" w:semiHidden="1" w:unhideWhenUsed="1"/>
+    <w:lsdException w:name="footer" w:semiHidden="1" w:unhideWhenUsed="1"/>
+    <w:lsdException w:name="index heading" w:semiHidden="1" w:unhideWhenUsed="1"/>
+    <w:lsdException w:name="caption" w:semiHidden="1" w:uiPriority="35" w:unhideWhenUsed="1" w:qFormat="1"/>
+    <w:lsdException w:name="table of figures" w:semiHidden="1" w:unhideWhenUsed="1"/>
+    <w:lsdException w:name="envelope address" w:semiHidden="1" w:unhideWhenUsed="1"/>
+    <w:lsdException w:name="envelope return" w:semiHidden="1" w:unhideWhenUsed="1"/>
+    <w:lsdException w:name="footnote reference" w:semiHidden="1" w:unhideWhenUsed="1"/>
+    <w:lsdException w:name="annotation reference" w:semiHidden="1" w:unhideWhenUsed="1"/>
+    <w:lsdException w:name="line number" w:semiHidden="1" w:unhideWhenUsed="1"/>
+    <w:lsdException w:name="page number" w:semiHidden="1" w:unhideWhenUsed="1"/>
+    <w:lsdException w:name="endnote reference" w:semiHidden="1" w:unhideWhenUsed="1"/>
+    <w:lsdException w:name="endnote text" w:semiHidden="1" w:unhideWhenUsed="1"/>
+    <w:lsdException w:name="table of authorities" w:semiHidden="1" w:unhideWhenUsed="1"/>
+    <w:lsdException w:name="macro" w:semiHidden="1" w:unhideWhenUsed="1"/>
+    <w:lsdException w:name="toa heading" w:semiHidden="1" w:unhideWhenUsed="1"/>
+    <w:lsdException w:name="List" w:semiHidden="1" w:unhideWhenUsed="1"/>
+    <w:lsdException w:name="List Bullet" w:semiHidden="1" w:unhideWhenUsed="1"/>
+    <w:lsdException w:name="List Number" w:semiHidden="1" w:unhideWhenUsed="1"/>
+    <w:lsdException w:name="List 2" w:semiHidden="1" w:unhideWhenUsed="1"/>
+    <w:lsdException w:name="List 3" w:semiHidden="1" w:unhideWhenUsed="1"/>
+    <w:lsdException w:name="List 4" w:semiHidden="1" w:unhideWhenUsed="1"/>
+    <w:lsdException w:name="List 5" w:semiHidden="1" w:unhideWhenUsed="1"/>
+    <w:lsdException w:name="List Bullet 2" w:semiHidden="1" w:unhideWhenUsed="1"/>
+    <w:lsdException w:name="List Bullet 3" w:semiHidden="1" w:unhideWhenUsed="1"/>
+    <w:lsdException w:name="List Bullet 4" w:semiHidden="1" w:unhideWhenUsed="1"/>
+    <w:lsdException w:name="List Bullet 5" w:semiHidden="1" w:unhideWhenUsed="1"/>
+    <w:lsdException w:name="List Number 2" w:semiHidden="1" w:unhideWhenUsed="1"/>
+    <w:lsdException w:name="List Number 3" w:semiHidden="1" w:unhideWhenUsed="1"/>
+    <w:lsdException w:name="List Number 4" w:semiHidden="1" w:unhideWhenUsed="1"/>
+    <w:lsdException w:name="List Number 5" w:semiHidden="1" w:unhideWhenUsed="1"/>
+    <w:lsdException w:name="Title" w:uiPriority="10" w:qFormat="1"/>
+    <w:lsdException w:name="Closing" w:semiHidden="1" w:unhideWhenUsed="1"/>
+    <w:lsdException w:name="Signature" w:semiHidden="1" w:unhideWhenUsed="1"/>
+    <w:lsdException w:name="Default Paragraph Font" w:semiHidden="1" w:uiPriority="1" w:unhideWhenUsed="1"/>
+    <w:lsdException w:name="Body Text" w:semiHidden="1" w:unhideWhenUsed="1"/>
+    <w:lsdException w:name="Body Text Indent" w:semiHidden="1" w:unhideWhenUsed="1"/>
+    <w:lsdException w:name="List Continue" w:semiHidden="1" w:unhideWhenUsed="1"/>
+    <w:lsdException w:name="List Continue 2" w:semiHidden="1" w:unhideWhenUsed="1"/>
+    <w:lsdException w:name="List Continue 3" w:semiHidden="1" w:unhideWhenUsed="1"/>
+    <w:lsdException w:name="List Continue 4" w:semiHidden="1" w:unhideWhenUsed="1"/>
+    <w:lsdException w:name="List Continue 5" w:semiHidden="1" w:unhideWhenUsed="1"/>
+    <w:lsdException w:name="Message Header" w:semiHidden="1" w:unhideWhenUsed="1"/>
+    <w:lsdException w:name="Subtitle" w:uiPriority="11" w:qFormat="1"/>
+    <w:lsdException w:name="Salutation" w:semiHidden="1" w:unhideWhenUsed="1"/>
+    <w:lsdException w:name="Date" w:semiHidden="1" w:unhideWhenUsed="1"/>
+    <w:lsdException w:name="Body Text First Indent" w:semiHidden="1" w:unhideWhenUsed="1"/>
+    <w:lsdException w:name="Body Text First Indent 2" w:semiHidden="1" w:unhideWhenUsed="1"/>
+    <w:lsdException w:name="Note Heading" w:semiHidden="1" w:unhideWhenUsed="1"/>
+    <w:lsdException w:name="Body Text 2" w:semiHidden="1" w:unhideWhenUsed="1"/>
+    <w:lsdException w:name="Body Text 3" w:semiHidden="1" w:unhideWhenUsed="1"/>
+    <w:lsdException w:name="Body Text Indent 2" w:semiHidden="1" w:unhideWhenUsed="1"/>
+    <w:lsdException w:name="Body Text Indent 3" w:semiHidden="1" w:unhideWhenUsed="1"/>
+    <w:lsdException w:name="Block Text" w:semiHidden="1" w:unhideWhenUsed="1"/>
+    <w:lsdException w:name="Hyperlink" w:semiHidden="1" w:unhideWhenUsed="1"/>
+    <w:lsdException w:name="FollowedHyperlink" w:semiHidden="1" w:unhideWhenUsed="1"/>
+    <w:lsdException w:name="Strong" w:uiPriority="22" w:qFormat="1"/>
+    <w:lsdException w:name="Emphasis" w:uiPriority="20" w:qFormat="1"/>
+    <w:lsdException w:name="Document Map" w:semiHidden="1" w:unhideWhenUsed="1"/>
+    <w:lsdException w:name="Plain Text" w:semiHidden="1" w:unhideWhenUsed="1"/>
+    <w:lsdException w:name="E-mail Signature" w:semiHidden="1" w:unhideWhenUsed="1"/>
+    <w:lsdException w:name="HTML Top of Form" w:semiHidden="1" w:unhideWhenUsed="1"/>
+    <w:lsdException w:name="HTML Bottom of Form" w:semiHidden="1" w:unhideWhenUsed="1"/>
+    <w:lsdException w:name="Normal (Web)" w:semiHidden="1" w:unhideWhenUsed="1"/>
+    <w:lsdException w:name="HTML Acronym" w:semiHidden="1" w:unhideWhenUsed="1"/>
+    <w:lsdException w:name="HTML Address" w:semiHidden="1" w:unhideWhenUsed="1"/>
+    <w:lsdException w:name="HTML Cite" w:semiHidden="1" w:unhideWhenUsed="1"/>
+    <w:lsdException w:name="HTML Code" w:semiHidden="1" w:unhideWhenUsed="1"/>
+    <w:lsdException w:name="HTML Definition" w:semiHidden="1" w:unhideWhenUsed="1"/>
+    <w:lsdException w:name="HTML Keyboard" w:semiHidden="1" w:unhideWhenUsed="1"/>
+    <w:lsdException w:name="HTML Preformatted" w:semiHidden="1" w:unhideWhenUsed="1"/>
+    <w:lsdException w:name="HTML Sample" w:semiHidden="1" w:unhideWhenUsed="1"/>
+    <w:lsdException w:name="HTML Typewriter" w:semiHidden="1" w:unhideWhenUsed="1"/>
+    <w:lsdException w:name="HTML Variable" w:semiHidden="1" w:unhideWhenUsed="1"/>
+    <w:lsdException w:name="Normal Table" w:semiHidden="1" w:unhideWhenUsed="1"/>
+    <w:lsdException w:name="annotation subject" w:semiHidden="1" w:unhideWhenUsed="1"/>
+    <w:lsdException w:name="No List" w:semiHidden="1" w:unhideWhenUsed="1"/>
+    <w:lsdException w:name="Outline List 1" w:semiHidden="1" w:unhideWhenUsed="1"/>
+    <w:lsdException w:name="Outline List 2" w:semiHidden="1" w:unhideWhenUsed="1"/>
+    <w:lsdException w:name="Outline List 3" w:semiHidden="1" w:unhideWhenUsed="1"/>
+    <w:lsdException w:name="Table Simple 1" w:semiHidden="1" w:unhideWhenUsed="1"/>
+    <w:lsdException w:name="Table Simple 2" w:semiHidden="1" w:unhideWhenUsed="1"/>
+    <w:lsdException w:name="Table Simple 3" w:semiHidden="1" w:unhideWhenUsed="1"/>
+    <w:lsdException w:name="Table Classic 1" w:semiHidden="1" w:unhideWhenUsed="1"/>
+    <w:lsdException w:name="Table Classic 2" w:semiHidden="1" w:unhideWhenUsed="1"/>
+    <w:lsdException w:name="Table Classic 3" w:semiHidden="1" w:unhideWhenUsed="1"/>
+    <w:lsdException w:name="Table Classic 4" w:semiHidden="1" w:unhideWhenUsed="1"/>
+    <w:lsdException w:name="Table Colorful 1" w:semiHidden="1" w:unhideWhenUsed="1"/>
+    <w:lsdException w:name="Table Colorful 2" w:semiHidden="1" w:unhideWhenUsed="1"/>
+    <w:lsdException w:name="Table Colorful 3" w:semiHidden="1" w:unhideWhenUsed="1"/>
+    <w:lsdException w:name="Table Columns 1" w:semiHidden="1" w:unhideWhenUsed="1"/>
+    <w:lsdException w:name="Table Columns 2" w:semiHidden="1" w:unhideWhenUsed="1"/>
+    <w:lsdException w:name="Table Columns 3" w:semiHidden="1" w:unhideWhenUsed="1"/>
+    <w:lsdException w:name="Table Columns 4" w:semiHidden="1" w:unhideWhenUsed="1"/>
+    <w:lsdException w:name="Table Columns 5" w:semiHidden="1" w:unhideWhenUsed="1"/>
+    <w:lsdException w:name="Table Grid 1" w:semiHidden="1" w:unhideWhenUsed="1"/>
+    <w:lsdException w:name="Table Grid 2" w:semiHidden="1" w:unhideWhenUsed="1"/>
+    <w:lsdException w:name="Table Grid 3" w:semiHidden="1" w:unhideWhenUsed="1"/>
+    <w:lsdException w:name="Table Grid 4" w:semiHidden="1" w:unhideWhenUsed="1"/>
+    <w:lsdException w:name="Table Grid 5" w:semiHidden="1" w:unhideWhenUsed="1"/>
+    <w:lsdException w:name="Table Grid 6" w:semiHidden="1" w:unhideWhenUsed="1"/>
+    <w:lsdException w:name="Table Grid 7" w:semiHidden="1" w:unhideWhenUsed="1"/>
+    <w:lsdException w:name="Table Grid 8" w:semiHidden="1" w:unhideWhenUsed="1"/>
+    <w:lsdException w:name="Table List 1" w:semiHidden="1" w:unhideWhenUsed="1"/>
+    <w:lsdException w:name="Table List 2" w:semiHidden="1" w:unhideWhenUsed="1"/>
+    <w:lsdException w:name="Table List 3" w:semiHidden="1" w:unhideWhenUsed="1"/>
+    <w:lsdException w:name="Table List 4" w:semiHidden="1" w:unhideWhenUsed="1"/>
+    <w:lsdException w:name="Table List 5" w:semiHidden="1" w:unhideWhenUsed="1"/>
+    <w:lsdException w:name="Table List 6" w:semiHidden="1" w:unhideWhenUsed="1"/>
+    <w:lsdException w:name="Table List 7" w:semiHidden="1" w:unhideWhenUsed="1"/>
+    <w:lsdException w:name="Table List 8" w:semiHidden="1" w:unhideWhenUsed="1"/>
+    <w:lsdException w:name="Table 3D effects 1" w:semiHidden="1" w:unhideWhenUsed="1"/>
+    <w:lsdException w:name="Table 3D effects 2" w:semiHidden="1" w:unhideWhenUsed="1"/>
+    <w:lsdException w:name="Table 3D effects 3" w:semiHidden="1" w:unhideWhenUsed="1"/>
+    <w:lsdException w:name="Table Contemporary" w:semiHidden="1" w:unhideWhenUsed="1"/>
+    <w:lsdException w:name="Table Elegant" w:semiHidden="1" w:unhideWhenUsed="1"/>
+    <w:lsdException w:name="Table Professional" w:semiHidden="1" w:unhideWhenUsed="1"/>
+    <w:lsdException w:name="Table Subtle 1" w:semiHidden="1" w:unhideWhenUsed="1"/>
+    <w:lsdException w:name="Table Subtle 2" w:semiHidden="1" w:unhideWhenUsed="1"/>
+    <w:lsdException w:name="Table Web 1" w:semiHidden="1" w:unhideWhenUsed="1"/>
+    <w:lsdException w:name="Table Web 2" w:semiHidden="1" w:unhideWhenUsed="1"/>
+    <w:lsdException w:name="Table Web 3" w:semiHidden="1" w:unhideWhenUsed="1"/>
+    <w:lsdException w:name="Balloon Text" w:semiHidden="1" w:unhideWhenUsed="1"/>
+    <w:lsdException w:name="Table Grid" w:uiPriority="39"/>
+    <w:lsdException w:name="Table Theme" w:semiHidden="1" w:unhideWhenUsed="1"/>
+    <w:lsdException w:name="Placeholder Text" w:semiHidden="1"/>
+    <w:lsdException w:name="No Spacing" w:uiPriority="1" w:qFormat="1"/>
+    <w:lsdException w:name="Light Shading" w:uiPriority="60"/>
+    <w:lsdException w:name="Light List" w:uiPriority="61"/>
+    <w:lsdException w:name="Light Grid" w:uiPriority="62"/>
+    <w:lsdException w:name="Medium Shading 1" w:uiPriority="63"/>
+    <w:lsdException w:name="Medium Shading 2" w:uiPriority="64"/>
+    <w:lsdException w:name="Medium List 1" w:uiPriority="65"/>
+    <w:lsdException w:name="Medium List 2" w:uiPriority="66"/>
+    <w:lsdException w:name="Medium Grid 1" w:uiPriority="67"/>
+    <w:lsdException w:name="Medium Grid 2" w:uiPriority="68"/>
+    <w:lsdException w:name="Medium Grid 3" w:uiPriority="69"/>
+    <w:lsdException w:name="Dark List" w:uiPriority="70"/>
+    <w:lsdException w:name="Colorful Shading" w:uiPriority="71"/>
+    <w:lsdException w:name="Colorful List" w:uiPriority="72"/>
+    <w:lsdException w:name="Colorful Grid" w:uiPriority="73"/>
+    <w:lsdException w:name="Light Shading Accent 1" w:uiPriority="60"/>
+    <w:lsdException w:name="Light List Accent 1" w:uiPriority="61"/>
+    <w:lsdException w:name="Light Grid Accent 1" w:uiPriority="62"/>
+    <w:lsdException w:name="Medium Shading 1 Accent 1" w:uiPriority="63"/>
+    <w:lsdException w:name="Medium Shading 2 Accent 1" w:uiPriority="64"/>
+    <w:lsdException w:name="Medium List 1 Accent 1" w:uiPriority="65"/>
+    <w:lsdException w:name="Revision" w:semiHidden="1"/>
+    <w:lsdException w:name="List Paragraph" w:uiPriority="34" w:qFormat="1"/>
+    <w:lsdException w:name="Quote" w:uiPriority="29" w:qFormat="1"/>
+    <w:lsdException w:name="Intense Quote" w:uiPriority="30" w:qFormat="1"/>
+    <w:lsdException w:name="Medium List 2 Accent 1" w:uiPriority="66"/>
+    <w:lsdException w:name="Medium Grid 1 Accent 1" w:uiPriority="67"/>
+    <w:lsdException w:name="Medium Grid 2 Accent 1" w:uiPriority="68"/>
+    <w:lsdException w:name="Medium Grid 3 Accent 1" w:uiPriority="69"/>
+    <w:lsdException w:name="Dark List Accent 1" w:uiPriority="70"/>
+    <w:lsdException w:name="Colorful Shading Accent 1" w:uiPriority="71"/>
+    <w:lsdException w:name="Colorful List Accent 1" w:uiPriority="72"/>
+    <w:lsdException w:name="Colorful Grid Accent 1" w:uiPriority="73"/>
+    <w:lsdException w:name="Light Shading Accent 2" w:uiPriority="60"/>
+    <w:lsdException w:name="Light List Accent 2" w:uiPriority="61"/>
+    <w:lsdException w:name="Light Grid Accent 2" w:uiPriority="62"/>
+    <w:lsdException w:name="Medium Shading 1 Accent 2" w:uiPriority="63"/>
+    <w:lsdException w:name="Medium Shading 2 Accent 2" w:uiPriority="64"/>
+    <w:lsdException w:name="Medium List 1 Accent 2" w:uiPriority="65"/>
+    <w:lsdException w:name="Medium List 2 Accent 2" w:uiPriority="66"/>
+    <w:lsdException w:name="Medium Grid 1 Accent 2" w:uiPriority="67"/>
+    <w:lsdException w:name="Medium Grid 2 Accent 2" w:uiPriority="68"/>
+    <w:lsdException w:name="Medium Grid 3 Accent 2" w:uiPriority="69"/>
+    <w:lsdException w:name="Dark List Accent 2" w:uiPriority="70"/>
+    <w:lsdException w:name="Colorful Shading Accent 2" w:uiPriority="71"/>
+    <w:lsdException w:name="Colorful List Accent 2" w:uiPriority="72"/>
+    <w:lsdException w:name="Colorful Grid Accent 2" w:uiPriority="73"/>
+    <w:lsdException w:name="Light Shading Accent 3" w:uiPriority="60"/>
+    <w:lsdException w:name="Light List Accent 3" w:uiPriority="61"/>
+    <w:lsdException w:name="Light Grid Accent 3" w:uiPriority="62"/>
+    <w:lsdException w:name="Medium Shading 1 Accent 3" w:uiPriority="63"/>
+    <w:lsdException w:name="Medium Shading 2 Accent 3" w:uiPriority="64"/>
+    <w:lsdException w:name="Medium List 1 Accent 3" w:uiPriority="65"/>
+    <w:lsdException w:name="Medium List 2 Accent 3" w:uiPriority="66"/>
+    <w:lsdException w:name="Medium Grid 1 Accent 3" w:uiPriority="67"/>
+    <w:lsdException w:name="Medium Grid 2 Accent 3" w:uiPriority="68"/>
+    <w:lsdException w:name="Medium Grid 3 Accent 3" w:uiPriority="69"/>
+    <w:lsdException w:name="Dark List Accent 3" w:uiPriority="70"/>
+    <w:lsdException w:name="Colorful Shading Accent 3" w:uiPriority="71"/>
+    <w:lsdException w:name="Colorful List Accent 3" w:uiPriority="72"/>
+    <w:lsdException w:name="Colorful Grid Accent 3" w:uiPriority="73"/>
+    <w:lsdException w:name="Light Shading Accent 4" w:uiPriority="60"/>
+    <w:lsdException w:name="Light List Accent 4" w:uiPriority="61"/>
+    <w:lsdException w:name="Light Grid Accent 4" w:uiPriority="62"/>
+    <w:lsdException w:name="Medium Shading 1 Accent 4" w:uiPriority="63"/>
+    <w:lsdException w:name="Medium Shading 2 Accent 4" w:uiPriority="64"/>
+    <w:lsdException w:name="Medium List 1 Accent 4" w:uiPriority="65"/>
+    <w:lsdException w:name="Medium List 2 Accent 4" w:uiPriority="66"/>
+    <w:lsdException w:name="Medium Grid 1 Accent 4" w:uiPriority="67"/>
+    <w:lsdException w:name="Medium Grid 2 Accent 4" w:uiPriority="68"/>
+    <w:lsdException w:name="Medium Grid 3 Accent 4" w:uiPriority="69"/>
+    <w:lsdException w:name="Dark List Accent 4" w:uiPriority="70"/>
+    <w:lsdException w:name="Colorful Shading Accent 4" w:uiPriority="71"/>
+    <w:lsdException w:name="Colorful List Accent 4" w:uiPriority="72"/>
+    <w:lsdException w:name="Colorful Grid Accent 4" w:uiPriority="73"/>
+    <w:lsdException w:name="Light Shading Accent 5" w:uiPriority="60"/>
+    <w:lsdException w:name="Light List Accent 5" w:uiPriority="61"/>
+    <w:lsdException w:name="Light Grid Accent 5" w:uiPriority="62"/>
+    <w:lsdException w:name="Medium Shading 1 Accent 5" w:uiPriority="63"/>
+    <w:lsdException w:name="Medium Shading 2 Accent 5" w:uiPriority="64"/>
+    <w:lsdException w:name="Medium List 1 Accent 5" w:uiPriority="65"/>
+    <w:lsdException w:name="Medium List 2 Accent 5" w:uiPriority="66"/>
+    <w:lsdException w:name="Medium Grid 1 Accent 5" w:uiPriority="67"/>
+    <w:lsdException w:name="Medium Grid 2 Accent 5" w:uiPriority="68"/>
+    <w:lsdException w:name="Medium Grid 3 Accent 5" w:uiPriority="69"/>
+    <w:lsdException w:name="Dark List Accent 5" w:uiPriority="70"/>
+    <w:lsdException w:name="Colorful Shading Accent 5" w:uiPriority="71"/>
+    <w:lsdException w:name="Colorful List Accent 5" w:uiPriority="72"/>
+    <w:lsdException w:name="Colorful Grid Accent 5" w:uiPriority="73"/>
+    <w:lsdException w:name="Light Shading Accent 6" w:uiPriority="60"/>
+    <w:lsdException w:name="Light List Accent 6" w:uiPriority="61"/>
+    <w:lsdException w:name="Light Grid Accent 6" w:uiPriority="62"/>
+    <w:lsdException w:name="Medium Shading 1 Accent 6" w:uiPriority="63"/>
+    <w:lsdException w:name="Medium Shading 2 Accent 6" w:uiPriority="64"/>
+    <w:lsdException w:name="Medium List 1 Accent 6" w:uiPriority="65"/>
+    <w:lsdException w:name="Medium List 2 Accent 6" w:uiPriority="66"/>
+    <w:lsdException w:name="Medium Grid 1 Accent 6" w:uiPriority="67"/>
+    <w:lsdException w:name="Medium Grid 2 Accent 6" w:uiPriority="68"/>
+    <w:lsdException w:name="Medium Grid 3 Accent 6" w:uiPriority="69"/>
+    <w:lsdException w:name="Dark List Accent 6" w:uiPriority="70"/>
+    <w:lsdException w:name="Colorful Shading Accent 6" w:uiPriority="71"/>
+    <w:lsdException w:name="Colorful List Accent 6" w:uiPriority="72"/>
+    <w:lsdException w:name="Colorful Grid Accent 6" w:uiPriority="73"/>
+    <w:lsdException w:name="Subtle Emphasis" w:uiPriority="19" w:qFormat="1"/>
+    <w:lsdException w:name="Intense Emphasis" w:uiPriority="21" w:qFormat="1"/>
+    <w:lsdException w:name="Subtle Reference" w:uiPriority="31" w:qFormat="1"/>
+    <w:lsdException w:name="Intense Reference" w:uiPriority="32" w:qFormat="1"/>
+    <w:lsdException w:name="Book Title" w:uiPriority="33" w:qFormat="1"/>
+    <w:lsdException w:name="Bibliography" w:semiHidden="1" w:uiPriority="37" w:unhideWhenUsed="1"/>
+    <w:lsdException w:name="TOC Heading" w:semiHidden="1" w:uiPriority="39" w:unhideWhenUsed="1" w:qFormat="1"/>
+    <w:lsdException w:name="Plain Table 1" w:uiPriority="41"/>
+    <w:lsdException w:name="Plain Table 2" w:uiPriority="42"/>
+    <w:lsdException w:name="Plain Table 3" w:uiPriority="43"/>
+    <w:lsdException w:name="Plain Table 4" w:uiPriority="44"/>
+    <w:lsdException w:name="Plain Table 5" w:uiPriority="45"/>
+    <w:lsdException w:name="Grid Table Light" w:uiPriority="40"/>
+    <w:lsdException w:name="Grid Table 1 Light" w:uiPriority="46"/>
+    <w:lsdException w:name="Grid Table 2" w:uiPriority="47"/>
+    <w:lsdException w:name="Grid Table 3" w:uiPriority="48"/>
+    <w:lsdException w:name="Grid Table 4" w:uiPriority="49"/>
+    <w:lsdException w:name="Grid Table 5 Dark" w:uiPriority="50"/>
+    <w:lsdException w:name="Grid Table 6 Colorful" w:uiPriority="51"/>
+    <w:lsdException w:name="Grid Table 7 Colorful" w:uiPriority="52"/>
+    <w:lsdException w:name="Grid Table 1 Light Accent 1" w:uiPriority="46"/>
+    <w:lsdException w:name="Grid Table 2 Accent 1" w:uiPriority="47"/>
+    <w:lsdException w:name="Grid Table 3 Accent 1" w:uiPriority="48"/>
+    <w:lsdException w:name="Grid Table 4 Accent 1" w:uiPriority="49"/>
+    <w:lsdException w:name="Grid Table 5 Dark Accent 1" w:uiPriority="50"/>
+    <w:lsdException w:name="Grid Table 6 Colorful Accent 1" w:uiPriority="51"/>
+    <w:lsdException w:name="Grid Table 7 Colorful Accent 1" w:uiPriority="52"/>
+    <w:lsdException w:name="Grid Table 1 Light Accent 2" w:uiPriority="46"/>
+    <w:lsdException w:name="Grid Table 2 Accent 2" w:uiPriority="47"/>
+    <w:lsdException w:name="Grid Table 3 Accent 2" w:uiPriority="48"/>
+    <w:lsdException w:name="Grid Table 4 Accent 2" w:uiPriority="49"/>
+    <w:lsdException w:name="Grid Table 5 Dark Accent 2" w:uiPriority="50"/>
+    <w:lsdException w:name="Grid Table 6 Colorful Accent 2" w:uiPriority="51"/>
+    <w:lsdException w:name="Grid Table 7 Colorful Accent 2" w:uiPriority="52"/>
+    <w:lsdException w:name="Grid Table 1 Light Accent 3" w:uiPriority="46"/>
+    <w:lsdException w:name="Grid Table 2 Accent 3" w:uiPriority="47"/>
+    <w:lsdException w:name="Grid Table 3 Accent 3" w:uiPriority="48"/>
+    <w:lsdException w:name="Grid Table 4 Accent 3" w:uiPriority="49"/>
+    <w:lsdException w:name="Grid Table 5 Dark Accent 3" w:uiPriority="50"/>
+    <w:lsdException w:name="Grid Table 6 Colorful Accent 3" w:uiPriority="51"/>
+    <w:lsdException w:name="Grid Table 7 Colorful Accent 3" w:uiPriority="52"/>
+    <w:lsdException w:name="Grid Table 1 Light Accent 4" w:uiPriority="46"/>
+    <w:lsdException w:name="Grid Table 2 Accent 4" w:uiPriority="47"/>
+    <w:lsdException w:name="Grid Table 3 Accent 4" w:uiPriority="48"/>
+    <w:lsdException w:name="Grid Table 4 Accent 4" w:uiPriority="49"/>
+    <w:lsdException w:name="Grid Table 5 Dark Accent 4" w:uiPriority="50"/>
+    <w:lsdException w:name="Grid Table 6 Colorful Accent 4" w:uiPriority="51"/>
+    <w:lsdException w:name="Grid Table 7 Colorful Accent 4" w:uiPriority="52"/>
+    <w:lsdException w:name="Grid Table 1 Light Accent 5" w:uiPriority="46"/>
+    <w:lsdException w:name="Grid Table 2 Accent 5" w:uiPriority="47"/>
+    <w:lsdException w:name="Grid Table 3 Accent 5" w:uiPriority="48"/>
+    <w:lsdException w:name="Grid Table 4 Accent 5" w:uiPriority="49"/>
+    <w:lsdException w:name="Grid Table 5 Dark Accent 5" w:uiPriority="50"/>
+    <w:lsdException w:name="Grid Table 6 Colorful Accent 5" w:uiPriority="51"/>
+    <w:lsdException w:name="Grid Table 7 Colorful Accent 5" w:uiPriority="52"/>
+    <w:lsdException w:name="Grid Table 1 Light Accent 6" w:uiPriority="46"/>
+    <w:lsdException w:name="Grid Table 2 Accent 6" w:uiPriority="47"/>
+    <w:lsdException w:name="Grid Table 3 Accent 6" w:uiPriority="48"/>
+    <w:lsdException w:name="Grid Table 4 Accent 6" w:uiPriority="49"/>
+    <w:lsdException w:name="Grid Table 5 Dark Accent 6" w:uiPriority="50"/>
+    <w:lsdException w:name="Grid Table 6 Colorful Accent 6" w:uiPriority="51"/>
+    <w:lsdException w:name="Grid Table 7 Colorful Accent 6" w:uiPriority="52"/>
+    <w:lsdException w:name="List Table 1 Light" w:uiPriority="46"/>
+    <w:lsdException w:name="List Table 2" w:uiPriority="47"/>
+    <w:lsdException w:name="List Table 3" w:uiPriority="48"/>
+    <w:lsdException w:name="List Table 4" w:uiPriority="49"/>
+    <w:lsdException w:name="List Table 5 Dark" w:uiPriority="50"/>
+    <w:lsdException w:name="List Table 6 Colorful" w:uiPriority="51"/>
+    <w:lsdException w:name="List Table 7 Colorful" w:uiPriority="52"/>
+    <w:lsdException w:name="List Table 1 Light Accent 1" w:uiPriority="46"/>
+    <w:lsdException w:name="List Table 2 Accent 1" w:uiPriority="47"/>
+    <w:lsdException w:name="List Table 3 Accent 1" w:uiPriority="48"/>
+    <w:lsdException w:name="List Table 4 Accent 1" w:uiPriority="49"/>
+    <w:lsdException w:name="List Table 5 Dark Accent 1" w:uiPriority="50"/>
+    <w:lsdException w:name="List Table 6 Colorful Accent 1" w:uiPriority="51"/>
+    <w:lsdException w:name="List Table 7 Colorful Accent 1" w:uiPriority="52"/>
+    <w:lsdException w:name="List Table 1 Light Accent 2" w:uiPriority="46"/>
+    <w:lsdException w:name="List Table 2 Accent 2" w:uiPriority="47"/>
+    <w:lsdException w:name="List Table 3 Accent 2" w:uiPriority="48"/>
+    <w:lsdException w:name="List Table 4 Accent 2" w:uiPriority="49"/>
+    <w:lsdException w:name="List Table 5 Dark Accent 2" w:uiPriority="50"/>
+    <w:lsdException w:name="List Table 6 Colorful Accent 2" w:uiPriority="51"/>
+    <w:lsdException w:name="List Table 7 Colorful Accent 2" w:uiPriority="52"/>
+    <w:lsdException w:name="List Table 1 Light Accent 3" w:uiPriority="46"/>
+    <w:lsdException w:name="List Table 2 Accent 3" w:uiPriority="47"/>
+    <w:lsdException w:name="List Table 3 Accent 3" w:uiPriority="48"/>
+    <w:lsdException w:name="List Table 4 Accent 3" w:uiPriority="49"/>
+    <w:lsdException w:name="List Table 5 Dark Accent 3" w:uiPriority="50"/>
+    <w:lsdException w:name="List Table 6 Colorful Accent 3" w:uiPriority="51"/>
+    <w:lsdException w:name="List Table 7 Colorful Accent 3" w:uiPriority="52"/>
+    <w:lsdException w:name="List Table 1 Light Accent 4" w:uiPriority="46"/>
+    <w:lsdException w:name="List Table 2 Accent 4" w:uiPriority="47"/>
+    <w:lsdException w:name="List Table 3 Accent 4" w:uiPriority="48"/>
+    <w:lsdException w:name="List Table 4 Accent 4" w:uiPriority="49"/>
+    <w:lsdException w:name="List Table 5 Dark Accent 4" w:uiPriority="50"/>
+    <w:lsdException w:name="List Table 6 Colorful Accent 4" w:uiPriority="51"/>
+    <w:lsdException w:name="List Table 7 Colorful Accent 4" w:uiPriority="52"/>
+    <w:lsdException w:name="List Table 1 Light Accent 5" w:uiPriority="46"/>
+    <w:lsdException w:name="List Table 2 Accent 5" w:uiPriority="47"/>
+    <w:lsdException w:name="List Table 3 Accent 5" w:uiPriority="48"/>
+    <w:lsdException w:name="List Table 4 Accent 5" w:uiPriority="49"/>
+    <w:lsdException w:name="List Table 5 Dark Accent 5" w:uiPriority="50"/>
+    <w:lsdException w:name="List Table 6 Colorful Accent 5" w:uiPriority="51"/>
+    <w:lsdException w:name="List Table 7 Colorful Accent 5" w:uiPriority="52"/>
+    <w:lsdException w:name="List Table 1 Light Accent 6" w:uiPriority="46"/>
+    <w:lsdException w:name="List Table 2 Accent 6" w:uiPriority="47"/>
+    <w:lsdException w:name="List Table 3 Accent 6" w:uiPriority="48"/>
+    <w:lsdException w:name="List Table 4 Accent 6" w:uiPriority="49"/>
+    <w:lsdException w:name="List Table 5 Dark Accent 6" w:uiPriority="50"/>
+    <w:lsdException w:name="List Table 6 Colorful Accent 6" w:uiPriority="51"/>
+    <w:lsdException w:name="List Table 7 Colorful Accent 6" w:uiPriority="52"/>
+    <w:lsdException w:name="Mention" w:semiHidden="1" w:unhideWhenUsed="1"/>
+    <w:lsdException w:name="Smart Hyperlink" w:semiHidden="1" w:unhideWhenUsed="1"/>
+    <w:lsdException w:name="Hashtag" w:semiHidden="1" w:unhideWhenUsed="1"/>
+    <w:lsdException w:name="Unresolved Mention" w:semiHidden="1" w:unhideWhenUsed="1"/>
+  </w:latentStyles>
+  <w:style w:type="paragraph" w:default="1" w:styleId="Standard">
+    <w:name w:val="Normal"/>
+    <w:qFormat/>
+  </w:style>
+  <w:style w:type="character" w:default="1" w:styleId="Absatz-Standardschriftart">
+    <w:name w:val="Default Paragraph Font"/>
+    <w:uiPriority w:val="1"/>
+    <w:semiHidden/>
+    <w:unhideWhenUsed/>
+  </w:style>
+  <w:style w:type="table" w:default="1" w:styleId="NormaleTabelle">
+    <w:name w:val="Normal Table"/>
+    <w:uiPriority w:val="99"/>
+    <w:semiHidden/>
+    <w:unhideWhenUsed/>
+    <w:tblPr>
+      <w:tblInd w:w="0" w:type="dxa"/>
+      <w:tblCellMar>
+        <w:top w:w="0" w:type="dxa"/>
+        <w:left w:w="108" w:type="dxa"/>
+        <w:bottom w:w="0" w:type="dxa"/>
+        <w:right w:w="108" w:type="dxa"/>
+      </w:tblCellMar>
+    </w:tblPr>
+  </w:style>
+  <w:style w:type="numbering" w:default="1" w:styleId="KeineListe">
+    <w:name w:val="No List"/>
+    <w:uiPriority w:val="99"/>
+    <w:semiHidden/>
+    <w:unhideWhenUsed/>
+  </w:style>
+  <w:style w:type="paragraph" w:customStyle="1" w:styleId="E7AC621A43734704AFFA84899DEB85D5">
+    <w:name w:val="E7AC621A43734704AFFA84899DEB85D5"/>
+    <w:rsid w:val="00AF6C71"/>
+  </w:style>
+  <w:style w:type="paragraph" w:customStyle="1" w:styleId="41B258984DFD46819B4D0D12C9FD396D">
+    <w:name w:val="41B258984DFD46819B4D0D12C9FD396D"/>
+    <w:rsid w:val="00AF6C71"/>
+  </w:style>
+  <w:style w:type="paragraph" w:customStyle="1" w:styleId="B470B5A682734EE5BEB7954FFDAC64A9">
+    <w:name w:val="B470B5A682734EE5BEB7954FFDAC64A9"/>
+    <w:rsid w:val="00AF6C71"/>
+  </w:style>
+  <w:style w:type="paragraph" w:customStyle="1" w:styleId="4AD667B5B29C47769D71711CDEDD2D32">
+    <w:name w:val="4AD667B5B29C47769D71711CDEDD2D32"/>
+    <w:rsid w:val="00AF6C71"/>
+  </w:style>
+</w:styles>
+</file>
+
+<file path=word/glossary/webSettings.xml><?xml version="1.0" encoding="utf-8"?>
+<w:webSettings xmlns:mc="http://schemas.openxmlformats.org/markup-compatibility/2006" xmlns:r="http://schemas.openxmlformats.org/officeDocument/2006/relationships" xmlns:w="http://schemas.openxmlformats.org/wordprocessingml/2006/main" xmlns:w14="http://schemas.microsoft.com/office/word/2010/wordml" xmlns:w15="http://schemas.microsoft.com/office/word/2012/wordml" xmlns:w16se="http://schemas.microsoft.com/office/word/2015/wordml/symex" mc:Ignorable="w14 w15 w16se">
+  <w:optimizeForBrowser/>
+  <w:allowPNG/>
+</w:webSettings>
 </file>
 
 <file path=word/theme/theme1.xml><?xml version="1.0" encoding="utf-8"?>
@@ -1538,7 +5263,7 @@
 </file>
 
 <file path=customXml/itemProps1.xml><?xml version="1.0" encoding="utf-8"?>
-<ds:datastoreItem xmlns:ds="http://schemas.openxmlformats.org/officeDocument/2006/customXml" ds:itemID="{FF74FC48-B9BD-4FD6-99CE-2652655A64DB}">
+<ds:datastoreItem xmlns:ds="http://schemas.openxmlformats.org/officeDocument/2006/customXml" ds:itemID="{E5DFBAFF-FA69-4D20-915E-73889EF55B90}">
   <ds:schemaRefs>
     <ds:schemaRef ds:uri="http://schemas.openxmlformats.org/officeDocument/2006/bibliography"/>
   </ds:schemaRefs>
